--- a/Labs/Lab03-TextClassification/CS210_CodeReviewForm-Lab03.docx
+++ b/Labs/Lab03-TextClassification/CS210_CodeReviewForm-Lab03.docx
@@ -229,7 +229,37 @@
         <w:spacing w:line="240" w:lineRule="auto"/>
       </w:pPr>
       <w:r>
-        <w:t>Note that coding style and best practices are listed in the appendix on the last page.</w:t>
+        <w:t xml:space="preserve">Note: Links to </w:t>
+      </w:r>
+      <w:r>
+        <w:rPr>
+          <w:b/>
+          <w:bCs/>
+        </w:rPr>
+        <w:t>Code Review FAQs</w:t>
+      </w:r>
+      <w:r>
+        <w:t xml:space="preserve">, </w:t>
+      </w:r>
+      <w:r>
+        <w:rPr>
+          <w:b/>
+          <w:bCs/>
+        </w:rPr>
+        <w:t>Coding Style</w:t>
+      </w:r>
+      <w:r>
+        <w:t xml:space="preserve"> and </w:t>
+      </w:r>
+      <w:r>
+        <w:rPr>
+          <w:b/>
+          <w:bCs/>
+        </w:rPr>
+        <w:t>Best Practices</w:t>
+      </w:r>
+      <w:r>
+        <w:t xml:space="preserve"> are at the end of this document.</w:t>
       </w:r>
     </w:p>
     <w:tbl>
@@ -438,25 +468,7 @@
               <w:spacing w:after="0" w:line="240" w:lineRule="auto"/>
             </w:pPr>
             <w:r>
-              <w:t xml:space="preserve">Are </w:t>
-            </w:r>
-            <w:r>
-              <w:t xml:space="preserve">there no </w:t>
-            </w:r>
-            <w:r>
-              <w:t xml:space="preserve">errors shown in the IDE? </w:t>
-            </w:r>
-            <w:r>
-              <w:t xml:space="preserve">(If </w:t>
-            </w:r>
-            <w:r>
-              <w:t>no</w:t>
-            </w:r>
-            <w:r>
-              <w:t xml:space="preserve">, </w:t>
-            </w:r>
-            <w:r>
-              <w:t>list issues below)</w:t>
+              <w:t>Is the code free from errors as shown in the IDE? (If no, list errors)</w:t>
             </w:r>
           </w:p>
         </w:tc>
@@ -650,247 +662,6 @@
               <w:snapToGrid w:val="0"/>
               <w:spacing w:after="0" w:line="240" w:lineRule="auto"/>
             </w:pPr>
-            <w:r>
-              <w:t xml:space="preserve">Are there </w:t>
-            </w:r>
-            <w:r>
-              <w:t>at least 6</w:t>
-            </w:r>
-            <w:r>
-              <w:t xml:space="preserve"> rules?</w:t>
-            </w:r>
-          </w:p>
-        </w:tc>
-        <w:tc>
-          <w:tcPr>
-            <w:tcW w:w="990" w:type="dxa"/>
-            <w:tcBorders>
-              <w:top w:val="single" w:sz="4" w:space="0" w:color="000000"/>
-              <w:left w:val="single" w:sz="4" w:space="0" w:color="000000"/>
-              <w:bottom w:val="single" w:sz="4" w:space="0" w:color="000000"/>
-              <w:right w:val="single" w:sz="4" w:space="0" w:color="000000"/>
-            </w:tcBorders>
-            <w:shd w:val="pct5" w:color="auto" w:fill="auto"/>
-          </w:tcPr>
-          <w:p>
-            <w:pPr>
-              <w:widowControl w:val="0"/>
-              <w:autoSpaceDE w:val="0"/>
-              <w:snapToGrid w:val="0"/>
-              <w:spacing w:after="0" w:line="240" w:lineRule="auto"/>
-            </w:pPr>
-          </w:p>
-        </w:tc>
-        <w:tc>
-          <w:tcPr>
-            <w:tcW w:w="1170" w:type="dxa"/>
-            <w:tcBorders>
-              <w:top w:val="single" w:sz="4" w:space="0" w:color="000000"/>
-              <w:left w:val="single" w:sz="4" w:space="0" w:color="000000"/>
-              <w:bottom w:val="single" w:sz="4" w:space="0" w:color="000000"/>
-              <w:right w:val="single" w:sz="4" w:space="0" w:color="000000"/>
-            </w:tcBorders>
-            <w:shd w:val="pct5" w:color="auto" w:fill="auto"/>
-          </w:tcPr>
-          <w:p>
-            <w:pPr>
-              <w:widowControl w:val="0"/>
-              <w:autoSpaceDE w:val="0"/>
-              <w:snapToGrid w:val="0"/>
-              <w:spacing w:after="0" w:line="240" w:lineRule="auto"/>
-            </w:pPr>
-          </w:p>
-        </w:tc>
-      </w:tr>
-      <w:tr>
-        <w:trPr>
-          <w:trHeight w:val="287"/>
-        </w:trPr>
-        <w:tc>
-          <w:tcPr>
-            <w:tcW w:w="7380" w:type="dxa"/>
-            <w:tcBorders>
-              <w:top w:val="single" w:sz="4" w:space="0" w:color="000000"/>
-              <w:left w:val="single" w:sz="4" w:space="0" w:color="000000"/>
-              <w:bottom w:val="single" w:sz="4" w:space="0" w:color="000000"/>
-            </w:tcBorders>
-            <w:shd w:val="pct5" w:color="auto" w:fill="auto"/>
-          </w:tcPr>
-          <w:p>
-            <w:pPr>
-              <w:widowControl w:val="0"/>
-              <w:autoSpaceDE w:val="0"/>
-              <w:snapToGrid w:val="0"/>
-              <w:spacing w:after="0" w:line="240" w:lineRule="auto"/>
-            </w:pPr>
-            <w:r>
-              <w:t>Are the rules designed for forward chaining?</w:t>
-            </w:r>
-          </w:p>
-        </w:tc>
-        <w:tc>
-          <w:tcPr>
-            <w:tcW w:w="990" w:type="dxa"/>
-            <w:tcBorders>
-              <w:top w:val="single" w:sz="4" w:space="0" w:color="000000"/>
-              <w:left w:val="single" w:sz="4" w:space="0" w:color="000000"/>
-              <w:bottom w:val="single" w:sz="4" w:space="0" w:color="000000"/>
-              <w:right w:val="single" w:sz="4" w:space="0" w:color="000000"/>
-            </w:tcBorders>
-            <w:shd w:val="pct5" w:color="auto" w:fill="auto"/>
-          </w:tcPr>
-          <w:p>
-            <w:pPr>
-              <w:widowControl w:val="0"/>
-              <w:autoSpaceDE w:val="0"/>
-              <w:snapToGrid w:val="0"/>
-              <w:spacing w:after="0" w:line="240" w:lineRule="auto"/>
-            </w:pPr>
-          </w:p>
-        </w:tc>
-        <w:tc>
-          <w:tcPr>
-            <w:tcW w:w="1170" w:type="dxa"/>
-            <w:tcBorders>
-              <w:top w:val="single" w:sz="4" w:space="0" w:color="000000"/>
-              <w:left w:val="single" w:sz="4" w:space="0" w:color="000000"/>
-              <w:bottom w:val="single" w:sz="4" w:space="0" w:color="000000"/>
-              <w:right w:val="single" w:sz="4" w:space="0" w:color="000000"/>
-            </w:tcBorders>
-            <w:shd w:val="pct5" w:color="auto" w:fill="auto"/>
-          </w:tcPr>
-          <w:p>
-            <w:pPr>
-              <w:widowControl w:val="0"/>
-              <w:autoSpaceDE w:val="0"/>
-              <w:snapToGrid w:val="0"/>
-              <w:spacing w:after="0" w:line="240" w:lineRule="auto"/>
-            </w:pPr>
-          </w:p>
-        </w:tc>
-      </w:tr>
-      <w:tr>
-        <w:trPr>
-          <w:trHeight w:val="287"/>
-        </w:trPr>
-        <w:tc>
-          <w:tcPr>
-            <w:tcW w:w="7380" w:type="dxa"/>
-            <w:tcBorders>
-              <w:top w:val="single" w:sz="4" w:space="0" w:color="000000"/>
-              <w:left w:val="single" w:sz="4" w:space="0" w:color="000000"/>
-              <w:bottom w:val="single" w:sz="4" w:space="0" w:color="000000"/>
-            </w:tcBorders>
-            <w:shd w:val="pct5" w:color="auto" w:fill="auto"/>
-          </w:tcPr>
-          <w:p>
-            <w:pPr>
-              <w:widowControl w:val="0"/>
-              <w:autoSpaceDE w:val="0"/>
-              <w:snapToGrid w:val="0"/>
-              <w:spacing w:after="0" w:line="240" w:lineRule="auto"/>
-            </w:pPr>
-            <w:r>
-              <w:t>Are the rules loaded from a .csv file (not hard-coded)?</w:t>
-            </w:r>
-          </w:p>
-        </w:tc>
-        <w:tc>
-          <w:tcPr>
-            <w:tcW w:w="990" w:type="dxa"/>
-            <w:tcBorders>
-              <w:top w:val="single" w:sz="4" w:space="0" w:color="000000"/>
-              <w:left w:val="single" w:sz="4" w:space="0" w:color="000000"/>
-              <w:bottom w:val="single" w:sz="4" w:space="0" w:color="000000"/>
-              <w:right w:val="single" w:sz="4" w:space="0" w:color="000000"/>
-            </w:tcBorders>
-            <w:shd w:val="pct5" w:color="auto" w:fill="auto"/>
-          </w:tcPr>
-          <w:p>
-            <w:pPr>
-              <w:widowControl w:val="0"/>
-              <w:autoSpaceDE w:val="0"/>
-              <w:snapToGrid w:val="0"/>
-              <w:spacing w:after="0" w:line="240" w:lineRule="auto"/>
-            </w:pPr>
-          </w:p>
-        </w:tc>
-        <w:tc>
-          <w:tcPr>
-            <w:tcW w:w="1170" w:type="dxa"/>
-            <w:tcBorders>
-              <w:top w:val="single" w:sz="4" w:space="0" w:color="000000"/>
-              <w:left w:val="single" w:sz="4" w:space="0" w:color="000000"/>
-              <w:bottom w:val="single" w:sz="4" w:space="0" w:color="000000"/>
-              <w:right w:val="single" w:sz="4" w:space="0" w:color="000000"/>
-            </w:tcBorders>
-            <w:shd w:val="pct5" w:color="auto" w:fill="auto"/>
-          </w:tcPr>
-          <w:p>
-            <w:pPr>
-              <w:widowControl w:val="0"/>
-              <w:autoSpaceDE w:val="0"/>
-              <w:snapToGrid w:val="0"/>
-              <w:spacing w:after="0" w:line="240" w:lineRule="auto"/>
-            </w:pPr>
-          </w:p>
-        </w:tc>
-      </w:tr>
-      <w:tr>
-        <w:trPr>
-          <w:trHeight w:val="287"/>
-        </w:trPr>
-        <w:tc>
-          <w:tcPr>
-            <w:tcW w:w="7380" w:type="dxa"/>
-            <w:tcBorders>
-              <w:top w:val="single" w:sz="4" w:space="0" w:color="000000"/>
-              <w:left w:val="single" w:sz="4" w:space="0" w:color="000000"/>
-              <w:bottom w:val="single" w:sz="4" w:space="0" w:color="000000"/>
-            </w:tcBorders>
-            <w:shd w:val="pct5" w:color="auto" w:fill="auto"/>
-          </w:tcPr>
-          <w:p>
-            <w:pPr>
-              <w:widowControl w:val="0"/>
-              <w:autoSpaceDE w:val="0"/>
-              <w:snapToGrid w:val="0"/>
-              <w:spacing w:after="0" w:line="240" w:lineRule="auto"/>
-            </w:pPr>
-            <w:r>
-              <w:t>Does t</w:t>
-            </w:r>
-            <w:r>
-              <w:t xml:space="preserve">he inference part of </w:t>
-            </w:r>
-            <w:r>
-              <w:t>the</w:t>
-            </w:r>
-            <w:r>
-              <w:t xml:space="preserve"> program</w:t>
-            </w:r>
-            <w:r>
-              <w:t xml:space="preserve"> </w:t>
-            </w:r>
-            <w:r>
-              <w:t>implement</w:t>
-            </w:r>
-            <w:r>
-              <w:t>s</w:t>
-            </w:r>
-            <w:r>
-              <w:t xml:space="preserve"> </w:t>
-            </w:r>
-            <w:r>
-              <w:rPr>
-                <w:i/>
-                <w:iCs/>
-              </w:rPr>
-              <w:t>forward chaining</w:t>
-            </w:r>
-            <w:r>
-              <w:t>?</w:t>
-            </w:r>
           </w:p>
         </w:tc>
         <w:tc>
@@ -988,10 +759,7 @@
               <w:t xml:space="preserve">rated </w:t>
             </w:r>
             <w:r>
-              <w:t>(in separate functions or modules)</w:t>
-            </w:r>
-            <w:r>
-              <w:t>?</w:t>
+              <w:t>(in separate functions or modules)?</w:t>
             </w:r>
           </w:p>
         </w:tc>
@@ -1055,10 +823,7 @@
               <w:spacing w:after="0" w:line="240" w:lineRule="auto"/>
             </w:pPr>
             <w:r>
-              <w:t>Does it run without errors?</w:t>
-            </w:r>
-            <w:r>
-              <w:t xml:space="preserve"> (if no, list them)</w:t>
+              <w:t>Does it run without errors? (if no, list them)</w:t>
             </w:r>
           </w:p>
         </w:tc>
@@ -1144,10 +909,7 @@
               <w:spacing w:after="0" w:line="240" w:lineRule="auto"/>
             </w:pPr>
             <w:r>
-              <w:t xml:space="preserve">Does it have all </w:t>
-            </w:r>
-            <w:r>
-              <w:t xml:space="preserve">required </w:t>
+              <w:t xml:space="preserve">Does it have all required </w:t>
             </w:r>
             <w:proofErr w:type="gramStart"/>
             <w:r>
@@ -1155,10 +917,7 @@
             </w:r>
             <w:proofErr w:type="gramEnd"/>
             <w:r>
-              <w:t>?</w:t>
-            </w:r>
-            <w:r>
-              <w:t xml:space="preserve"> (List anything that’s missing)</w:t>
+              <w:t>? (List anything that’s missing)</w:t>
             </w:r>
           </w:p>
         </w:tc>
@@ -1266,16 +1025,7 @@
               <w:spacing w:after="0" w:line="240" w:lineRule="auto"/>
             </w:pPr>
             <w:r>
-              <w:t>Are there tests</w:t>
-            </w:r>
-            <w:r>
-              <w:t xml:space="preserve"> to check all input combinations</w:t>
-            </w:r>
-            <w:r>
-              <w:t xml:space="preserve">? </w:t>
-            </w:r>
-            <w:r>
-              <w:t>(list anything that’s missing)</w:t>
+              <w:t>Are there tests to check all input combinations? (list anything that’s missing)</w:t>
             </w:r>
           </w:p>
         </w:tc>
@@ -1361,10 +1111,7 @@
               <w:spacing w:after="0" w:line="240" w:lineRule="auto"/>
             </w:pPr>
             <w:r>
-              <w:t xml:space="preserve">Does the style conform to Python coding conventions? </w:t>
-            </w:r>
-            <w:r>
-              <w:t>(list what doesn’t)</w:t>
+              <w:t>Does the style conform to Python coding conventions? (list what doesn’t)</w:t>
             </w:r>
           </w:p>
         </w:tc>
@@ -1472,16 +1219,7 @@
               <w:spacing w:after="0" w:line="240" w:lineRule="auto"/>
             </w:pPr>
             <w:r>
-              <w:t>Do design an</w:t>
-            </w:r>
-            <w:r>
-              <w:t xml:space="preserve">d implementation conform to </w:t>
-            </w:r>
-            <w:r>
-              <w:t xml:space="preserve">best practices? </w:t>
-            </w:r>
-            <w:r>
-              <w:t>(list what doesn’t)</w:t>
+              <w:t>Do design and implementation conform to best practices? (list what doesn’t)</w:t>
             </w:r>
           </w:p>
         </w:tc>
@@ -1676,6 +1414,23 @@
           <w:u w:val="single"/>
         </w:rPr>
       </w:pPr>
+      <w:hyperlink r:id="rId7" w:history="1">
+        <w:r>
+          <w:rPr>
+            <w:rStyle w:val="Hyperlink"/>
+          </w:rPr>
+          <w:t>Code Review Procedure and FAQs</w:t>
+        </w:r>
+      </w:hyperlink>
+    </w:p>
+    <w:p>
+      <w:pPr>
+        <w:widowControl w:val="0"/>
+        <w:autoSpaceDE w:val="0"/>
+        <w:rPr>
+          <w:u w:val="single"/>
+        </w:rPr>
+      </w:pPr>
       <w:r>
         <w:rPr>
           <w:u w:val="single"/>
@@ -1834,7 +1589,13 @@
         <w:rPr>
           <w:u w:val="single"/>
         </w:rPr>
-        <w:t>Best practices in Object Oriented Programming</w:t>
+        <w:t xml:space="preserve">Best practices </w:t>
+      </w:r>
+      <w:r>
+        <w:rPr>
+          <w:u w:val="single"/>
+        </w:rPr>
+        <w:t>to check</w:t>
       </w:r>
     </w:p>
     <w:p>
@@ -1991,8 +1752,8 @@
       </w:pPr>
     </w:p>
     <w:sectPr>
-      <w:headerReference w:type="default" r:id="rId7"/>
-      <w:footerReference w:type="default" r:id="rId8"/>
+      <w:headerReference w:type="default" r:id="rId8"/>
+      <w:footerReference w:type="default" r:id="rId9"/>
       <w:pgSz w:w="12240" w:h="15840"/>
       <w:pgMar w:top="1440" w:right="1440" w:bottom="1440" w:left="1440" w:header="720" w:footer="720" w:gutter="0"/>
       <w:cols w:space="720"/>
@@ -2123,14 +1884,21 @@
         <w:b/>
         <w:sz w:val="44"/>
       </w:rPr>
-      <w:t>2</w:t>
+      <w:t>3</w:t>
     </w:r>
     <w:r>
       <w:rPr>
         <w:b/>
         <w:sz w:val="44"/>
       </w:rPr>
-      <w:t>: An Improved Expert System</w:t>
+      <w:t xml:space="preserve">: </w:t>
+    </w:r>
+    <w:r>
+      <w:rPr>
+        <w:b/>
+        <w:sz w:val="44"/>
+      </w:rPr>
+      <w:t xml:space="preserve"> Text Classifier</w:t>
     </w:r>
   </w:p>
   <w:p>
@@ -3370,6 +3138,7 @@
   <w:style w:type="character" w:default="1" w:styleId="DefaultParagraphFont">
     <w:name w:val="Default Paragraph Font"/>
     <w:uiPriority w:val="1"/>
+    <w:semiHidden/>
     <w:unhideWhenUsed/>
   </w:style>
   <w:style w:type="table" w:default="1" w:styleId="TableNormal">
@@ -3549,6 +3318,16 @@
       <w:ind w:left="720"/>
       <w:contextualSpacing/>
     </w:pPr>
+  </w:style>
+  <w:style w:type="character" w:styleId="Hyperlink">
+    <w:name w:val="Hyperlink"/>
+    <w:basedOn w:val="DefaultParagraphFont"/>
+    <w:uiPriority w:val="99"/>
+    <w:rsid w:val="008038CE"/>
+    <w:rPr>
+      <w:color w:val="0000FF" w:themeColor="hyperlink"/>
+      <w:u w:val="single"/>
+    </w:rPr>
   </w:style>
 </w:styles>
 </file>

--- a/Labs/Lab03-TextClassification/CS210_CodeReviewForm-Lab03.docx
+++ b/Labs/Lab03-TextClassification/CS210_CodeReviewForm-Lab03.docx
@@ -10,13 +10,13 @@
         <w:tblLook w:val="0000" w:firstRow="0" w:lastRow="0" w:firstColumn="0" w:lastColumn="0" w:noHBand="0" w:noVBand="0"/>
       </w:tblPr>
       <w:tblGrid>
-        <w:gridCol w:w="5613"/>
-        <w:gridCol w:w="3993"/>
+        <w:gridCol w:w="6220"/>
+        <w:gridCol w:w="3386"/>
       </w:tblGrid>
       <w:tr>
         <w:tc>
           <w:tcPr>
-            <w:tcW w:w="5613" w:type="dxa"/>
+            <w:tcW w:w="6220" w:type="dxa"/>
             <w:tcBorders>
               <w:top w:val="single" w:sz="4" w:space="0" w:color="000000"/>
               <w:left w:val="single" w:sz="4" w:space="0" w:color="000000"/>
@@ -40,7 +40,7 @@
         </w:tc>
         <w:tc>
           <w:tcPr>
-            <w:tcW w:w="3993" w:type="dxa"/>
+            <w:tcW w:w="3386" w:type="dxa"/>
             <w:tcBorders>
               <w:top w:val="single" w:sz="4" w:space="0" w:color="000000"/>
               <w:left w:val="single" w:sz="4" w:space="0" w:color="000000"/>
@@ -61,7 +61,7 @@
       <w:tr>
         <w:tc>
           <w:tcPr>
-            <w:tcW w:w="5613" w:type="dxa"/>
+            <w:tcW w:w="6220" w:type="dxa"/>
             <w:tcBorders>
               <w:top w:val="single" w:sz="4" w:space="0" w:color="000000"/>
               <w:left w:val="single" w:sz="4" w:space="0" w:color="000000"/>
@@ -82,7 +82,7 @@
         </w:tc>
         <w:tc>
           <w:tcPr>
-            <w:tcW w:w="3993" w:type="dxa"/>
+            <w:tcW w:w="3386" w:type="dxa"/>
             <w:tcBorders>
               <w:top w:val="single" w:sz="4" w:space="0" w:color="000000"/>
               <w:left w:val="single" w:sz="4" w:space="0" w:color="000000"/>
@@ -103,7 +103,7 @@
       <w:tr>
         <w:tc>
           <w:tcPr>
-            <w:tcW w:w="5613" w:type="dxa"/>
+            <w:tcW w:w="6220" w:type="dxa"/>
             <w:tcBorders>
               <w:top w:val="single" w:sz="4" w:space="0" w:color="000000"/>
               <w:left w:val="single" w:sz="4" w:space="0" w:color="000000"/>
@@ -118,13 +118,13 @@
               <w:spacing w:after="0" w:line="240" w:lineRule="auto"/>
             </w:pPr>
             <w:r>
-              <w:t>Developer’s Lab Assignment Group (A, B, or C)</w:t>
+              <w:t>Developer’s lab version (A, B, or C) and lab partner group name</w:t>
             </w:r>
           </w:p>
         </w:tc>
         <w:tc>
           <w:tcPr>
-            <w:tcW w:w="3993" w:type="dxa"/>
+            <w:tcW w:w="3386" w:type="dxa"/>
             <w:tcBorders>
               <w:top w:val="single" w:sz="4" w:space="0" w:color="000000"/>
               <w:left w:val="single" w:sz="4" w:space="0" w:color="000000"/>
@@ -145,7 +145,7 @@
       <w:tr>
         <w:tc>
           <w:tcPr>
-            <w:tcW w:w="5613" w:type="dxa"/>
+            <w:tcW w:w="6220" w:type="dxa"/>
             <w:tcBorders>
               <w:top w:val="single" w:sz="4" w:space="0" w:color="000000"/>
               <w:left w:val="single" w:sz="4" w:space="0" w:color="000000"/>
@@ -166,7 +166,7 @@
         </w:tc>
         <w:tc>
           <w:tcPr>
-            <w:tcW w:w="3993" w:type="dxa"/>
+            <w:tcW w:w="3386" w:type="dxa"/>
             <w:tcBorders>
               <w:top w:val="single" w:sz="4" w:space="0" w:color="000000"/>
               <w:left w:val="single" w:sz="4" w:space="0" w:color="000000"/>

--- a/Labs/Lab03-TextClassification/CS210_CodeReviewForm-Lab03.docx
+++ b/Labs/Lab03-TextClassification/CS210_CodeReviewForm-Lab03.docx
@@ -401,7 +401,13 @@
               <w:t xml:space="preserve">the </w:t>
             </w:r>
             <w:r>
-              <w:t>date in comments in each file?</w:t>
+              <w:t>date in comments in</w:t>
+            </w:r>
+            <w:r>
+              <w:t xml:space="preserve"> the </w:t>
+            </w:r>
+            <w:r>
+              <w:t>file?</w:t>
             </w:r>
           </w:p>
         </w:tc>
@@ -726,41 +732,6 @@
               <w:snapToGrid w:val="0"/>
               <w:spacing w:after="0" w:line="240" w:lineRule="auto"/>
             </w:pPr>
-            <w:r>
-              <w:t xml:space="preserve">Is </w:t>
-            </w:r>
-            <w:proofErr w:type="spellStart"/>
-            <w:r>
-              <w:t>i</w:t>
-            </w:r>
-            <w:proofErr w:type="spellEnd"/>
-            <w:r>
-              <w:t>/o</w:t>
-            </w:r>
-            <w:r>
-              <w:t xml:space="preserve"> from </w:t>
-            </w:r>
-            <w:r>
-              <w:t xml:space="preserve">inference </w:t>
-            </w:r>
-            <w:r>
-              <w:t>code</w:t>
-            </w:r>
-            <w:r>
-              <w:t xml:space="preserve"> </w:t>
-            </w:r>
-            <w:r>
-              <w:t>sep</w:t>
-            </w:r>
-            <w:r>
-              <w:t>a</w:t>
-            </w:r>
-            <w:r>
-              <w:t xml:space="preserve">rated </w:t>
-            </w:r>
-            <w:r>
-              <w:t>(in separate functions or modules)?</w:t>
-            </w:r>
           </w:p>
         </w:tc>
         <w:tc>
@@ -1009,56 +980,14 @@
       <w:tr>
         <w:tc>
           <w:tcPr>
-            <w:tcW w:w="7380" w:type="dxa"/>
-            <w:tcBorders>
-              <w:top w:val="single" w:sz="4" w:space="0" w:color="000000"/>
-              <w:left w:val="single" w:sz="4" w:space="0" w:color="000000"/>
-              <w:bottom w:val="single" w:sz="4" w:space="0" w:color="000000"/>
-            </w:tcBorders>
-            <w:shd w:val="pct5" w:color="auto" w:fill="auto"/>
-          </w:tcPr>
-          <w:p>
-            <w:pPr>
-              <w:widowControl w:val="0"/>
-              <w:autoSpaceDE w:val="0"/>
-              <w:snapToGrid w:val="0"/>
-              <w:spacing w:after="0" w:line="240" w:lineRule="auto"/>
-            </w:pPr>
-            <w:r>
-              <w:t>Are there tests to check all input combinations? (list anything that’s missing)</w:t>
-            </w:r>
-          </w:p>
-        </w:tc>
-        <w:tc>
-          <w:tcPr>
-            <w:tcW w:w="990" w:type="dxa"/>
+            <w:tcW w:w="9540" w:type="dxa"/>
+            <w:gridSpan w:val="3"/>
             <w:tcBorders>
               <w:top w:val="single" w:sz="4" w:space="0" w:color="000000"/>
               <w:left w:val="single" w:sz="4" w:space="0" w:color="000000"/>
               <w:bottom w:val="single" w:sz="4" w:space="0" w:color="000000"/>
               <w:right w:val="single" w:sz="4" w:space="0" w:color="000000"/>
             </w:tcBorders>
-            <w:shd w:val="pct5" w:color="auto" w:fill="auto"/>
-          </w:tcPr>
-          <w:p>
-            <w:pPr>
-              <w:widowControl w:val="0"/>
-              <w:autoSpaceDE w:val="0"/>
-              <w:snapToGrid w:val="0"/>
-              <w:spacing w:after="0" w:line="240" w:lineRule="auto"/>
-            </w:pPr>
-          </w:p>
-        </w:tc>
-        <w:tc>
-          <w:tcPr>
-            <w:tcW w:w="1170" w:type="dxa"/>
-            <w:tcBorders>
-              <w:top w:val="single" w:sz="4" w:space="0" w:color="000000"/>
-              <w:left w:val="single" w:sz="4" w:space="0" w:color="000000"/>
-              <w:bottom w:val="single" w:sz="4" w:space="0" w:color="000000"/>
-              <w:right w:val="single" w:sz="4" w:space="0" w:color="000000"/>
-            </w:tcBorders>
-            <w:shd w:val="pct5" w:color="auto" w:fill="auto"/>
           </w:tcPr>
           <w:p>
             <w:pPr>
@@ -1073,28 +1002,6 @@
       <w:tr>
         <w:tc>
           <w:tcPr>
-            <w:tcW w:w="9540" w:type="dxa"/>
-            <w:gridSpan w:val="3"/>
-            <w:tcBorders>
-              <w:top w:val="single" w:sz="4" w:space="0" w:color="000000"/>
-              <w:left w:val="single" w:sz="4" w:space="0" w:color="000000"/>
-              <w:bottom w:val="single" w:sz="4" w:space="0" w:color="000000"/>
-              <w:right w:val="single" w:sz="4" w:space="0" w:color="000000"/>
-            </w:tcBorders>
-          </w:tcPr>
-          <w:p>
-            <w:pPr>
-              <w:widowControl w:val="0"/>
-              <w:autoSpaceDE w:val="0"/>
-              <w:snapToGrid w:val="0"/>
-              <w:spacing w:after="0" w:line="240" w:lineRule="auto"/>
-            </w:pPr>
-          </w:p>
-        </w:tc>
-      </w:tr>
-      <w:tr>
-        <w:tc>
-          <w:tcPr>
             <w:tcW w:w="7380" w:type="dxa"/>
             <w:tcBorders>
               <w:top w:val="single" w:sz="4" w:space="0" w:color="000000"/>
@@ -1111,7 +1018,19 @@
               <w:spacing w:after="0" w:line="240" w:lineRule="auto"/>
             </w:pPr>
             <w:r>
-              <w:t>Does the style conform to Python coding conventions? (list what doesn’t)</w:t>
+              <w:t xml:space="preserve">Does the style conform to </w:t>
+            </w:r>
+            <w:r>
+              <w:t xml:space="preserve">correct </w:t>
+            </w:r>
+            <w:r>
+              <w:t xml:space="preserve">Python </w:t>
+            </w:r>
+            <w:r>
+              <w:t>style and best practice</w:t>
+            </w:r>
+            <w:r>
+              <w:t>? (list what doesn’t)</w:t>
             </w:r>
           </w:p>
         </w:tc>

--- a/Labs/Lab03-TextClassification/CS210_CodeReviewForm-Lab03.docx
+++ b/Labs/Lab03-TextClassification/CS210_CodeReviewForm-Lab03.docx
@@ -1,6 +1,6 @@
 
 <file path=word/document.xml><?xml version="1.0" encoding="utf-8"?>
-<w:document xmlns:wpc="http://schemas.microsoft.com/office/word/2010/wordprocessingCanvas" xmlns:cx="http://schemas.microsoft.com/office/drawing/2014/chartex" xmlns:cx1="http://schemas.microsoft.com/office/drawing/2015/9/8/chartex" xmlns:cx2="http://schemas.microsoft.com/office/drawing/2015/10/21/chartex" xmlns:cx3="http://schemas.microsoft.com/office/drawing/2016/5/9/chartex" xmlns:cx4="http://schemas.microsoft.com/office/drawing/2016/5/10/chartex" xmlns:cx5="http://schemas.microsoft.com/office/drawing/2016/5/11/chartex" xmlns:cx6="http://schemas.microsoft.com/office/drawing/2016/5/12/chartex" xmlns:cx7="http://schemas.microsoft.com/office/drawing/2016/5/13/chartex" xmlns:cx8="http://schemas.microsoft.com/office/drawing/2016/5/14/chartex" xmlns:mc="http://schemas.openxmlformats.org/markup-compatibility/2006" xmlns:aink="http://schemas.microsoft.com/office/drawing/2016/ink" xmlns:am3d="http://schemas.microsoft.com/office/drawing/2017/model3d" xmlns:o="urn:schemas-microsoft-com:office:office" xmlns:oel="http://schemas.microsoft.com/office/2019/extlst" xmlns:r="http://schemas.openxmlformats.org/officeDocument/2006/relationships" xmlns:m="http://schemas.openxmlformats.org/officeDocument/2006/math" xmlns:v="urn:schemas-microsoft-com:vml" xmlns:wp14="http://schemas.microsoft.com/office/word/2010/wordprocessingDrawing" xmlns:wp="http://schemas.openxmlformats.org/drawingml/2006/wordprocessingDrawing" xmlns:w10="urn:schemas-microsoft-com:office:word" xmlns:w="http://schemas.openxmlformats.org/wordprocessingml/2006/main" xmlns:w14="http://schemas.microsoft.com/office/word/2010/wordml" xmlns:w15="http://schemas.microsoft.com/office/word/2012/wordml" xmlns:w16cex="http://schemas.microsoft.com/office/word/2018/wordml/cex" xmlns:w16cid="http://schemas.microsoft.com/office/word/2016/wordml/cid" xmlns:w16="http://schemas.microsoft.com/office/word/2018/wordml" xmlns:w16du="http://schemas.microsoft.com/office/word/2023/wordml/word16du" xmlns:w16sdtdh="http://schemas.microsoft.com/office/word/2020/wordml/sdtdatahash" xmlns:w16sdtfl="http://schemas.microsoft.com/office/word/2024/wordml/sdtformatlock" xmlns:w16se="http://schemas.microsoft.com/office/word/2015/wordml/symex" xmlns:wpg="http://schemas.microsoft.com/office/word/2010/wordprocessingGroup" xmlns:wpi="http://schemas.microsoft.com/office/word/2010/wordprocessingInk" xmlns:wne="http://schemas.microsoft.com/office/word/2006/wordml" xmlns:wps="http://schemas.microsoft.com/office/word/2010/wordprocessingShape" mc:Ignorable="w14 w15 w16se w16cid w16 w16cex w16sdtdh w16sdtfl w16du wp14">
+<w:document xmlns:wpc="http://schemas.microsoft.com/office/word/2010/wordprocessingCanvas" xmlns:cx="http://schemas.microsoft.com/office/drawing/2014/chartex" xmlns:cx1="http://schemas.microsoft.com/office/drawing/2015/9/8/chartex" xmlns:cx2="http://schemas.microsoft.com/office/drawing/2015/10/21/chartex" xmlns:cx3="http://schemas.microsoft.com/office/drawing/2016/5/9/chartex" xmlns:cx4="http://schemas.microsoft.com/office/drawing/2016/5/10/chartex" xmlns:cx5="http://schemas.microsoft.com/office/drawing/2016/5/11/chartex" xmlns:cx6="http://schemas.microsoft.com/office/drawing/2016/5/12/chartex" xmlns:cx7="http://schemas.microsoft.com/office/drawing/2016/5/13/chartex" xmlns:cx8="http://schemas.microsoft.com/office/drawing/2016/5/14/chartex" xmlns:mc="http://schemas.openxmlformats.org/markup-compatibility/2006" xmlns:aink="http://schemas.microsoft.com/office/drawing/2016/ink" xmlns:am3d="http://schemas.microsoft.com/office/drawing/2017/model3d" xmlns:o="urn:schemas-microsoft-com:office:office" xmlns:oel="http://schemas.microsoft.com/office/2019/extlst" xmlns:r="http://schemas.openxmlformats.org/officeDocument/2006/relationships" xmlns:m="http://schemas.openxmlformats.org/officeDocument/2006/math" xmlns:v="urn:schemas-microsoft-com:vml" xmlns:wp14="http://schemas.microsoft.com/office/word/2010/wordprocessingDrawing" xmlns:wp="http://schemas.openxmlformats.org/drawingml/2006/wordprocessingDrawing" xmlns:w10="urn:schemas-microsoft-com:office:word" xmlns:w="http://schemas.openxmlformats.org/wordprocessingml/2006/main" xmlns:w14="http://schemas.microsoft.com/office/word/2010/wordml" xmlns:w15="http://schemas.microsoft.com/office/word/2012/wordml" xmlns:w16cex="http://schemas.microsoft.com/office/word/2018/wordml/cex" xmlns:w16cid="http://schemas.microsoft.com/office/word/2016/wordml/cid" xmlns:w16="http://schemas.microsoft.com/office/word/2018/wordml" xmlns:w16du="http://schemas.microsoft.com/office/word/2023/wordml/word16du" xmlns:w16sdtdh="http://schemas.microsoft.com/office/word/2020/wordml/sdtdatahash" xmlns:w16se="http://schemas.microsoft.com/office/word/2015/wordml/symex" xmlns:wpg="http://schemas.microsoft.com/office/word/2010/wordprocessingGroup" xmlns:wpi="http://schemas.microsoft.com/office/word/2010/wordprocessingInk" xmlns:wne="http://schemas.microsoft.com/office/word/2006/wordml" xmlns:wps="http://schemas.microsoft.com/office/word/2010/wordprocessingShape" mc:Ignorable="w14 w15 w16se w16cid w16 w16cex w16sdtdh w16du wp14">
   <w:body>
     <w:tbl>
       <w:tblPr>
@@ -389,13 +389,8 @@
               <w:snapToGrid w:val="0"/>
               <w:spacing w:after="0" w:line="240" w:lineRule="auto"/>
             </w:pPr>
-            <w:proofErr w:type="gramStart"/>
             <w:r>
-              <w:t>Is</w:t>
-            </w:r>
-            <w:proofErr w:type="gramEnd"/>
-            <w:r>
-              <w:t xml:space="preserve"> the developer’s name and </w:t>
+              <w:t xml:space="preserve">Is the developer’s name and </w:t>
             </w:r>
             <w:r>
               <w:t xml:space="preserve">the </w:t>
@@ -520,9 +515,50 @@
         </w:tc>
       </w:tr>
       <w:tr>
-        <w:trPr>
-          <w:trHeight w:val="287"/>
-        </w:trPr>
+        <w:tc>
+          <w:tcPr>
+            <w:tcW w:w="9540" w:type="dxa"/>
+            <w:gridSpan w:val="3"/>
+            <w:tcBorders>
+              <w:top w:val="single" w:sz="4" w:space="0" w:color="000000"/>
+              <w:left w:val="single" w:sz="4" w:space="0" w:color="000000"/>
+              <w:bottom w:val="single" w:sz="4" w:space="0" w:color="000000"/>
+              <w:right w:val="single" w:sz="4" w:space="0" w:color="000000"/>
+            </w:tcBorders>
+          </w:tcPr>
+          <w:p>
+            <w:pPr>
+              <w:widowControl w:val="0"/>
+              <w:autoSpaceDE w:val="0"/>
+              <w:snapToGrid w:val="0"/>
+              <w:spacing w:after="0" w:line="240" w:lineRule="auto"/>
+            </w:pPr>
+          </w:p>
+        </w:tc>
+      </w:tr>
+      <w:tr>
+        <w:tc>
+          <w:tcPr>
+            <w:tcW w:w="9540" w:type="dxa"/>
+            <w:gridSpan w:val="3"/>
+            <w:tcBorders>
+              <w:top w:val="single" w:sz="4" w:space="0" w:color="000000"/>
+              <w:left w:val="single" w:sz="4" w:space="0" w:color="000000"/>
+              <w:bottom w:val="single" w:sz="4" w:space="0" w:color="000000"/>
+              <w:right w:val="single" w:sz="4" w:space="0" w:color="000000"/>
+            </w:tcBorders>
+          </w:tcPr>
+          <w:p>
+            <w:pPr>
+              <w:widowControl w:val="0"/>
+              <w:autoSpaceDE w:val="0"/>
+              <w:snapToGrid w:val="0"/>
+              <w:spacing w:after="0" w:line="240" w:lineRule="auto"/>
+            </w:pPr>
+          </w:p>
+        </w:tc>
+      </w:tr>
+      <w:tr>
         <w:tc>
           <w:tcPr>
             <w:tcW w:w="7380" w:type="dxa"/>
@@ -540,6 +576,9 @@
               <w:snapToGrid w:val="0"/>
               <w:spacing w:after="0" w:line="240" w:lineRule="auto"/>
             </w:pPr>
+            <w:r>
+              <w:t>Does it run without errors? (if no, list them)</w:t>
+            </w:r>
           </w:p>
         </w:tc>
         <w:tc>
@@ -572,6 +611,50 @@
               <w:right w:val="single" w:sz="4" w:space="0" w:color="000000"/>
             </w:tcBorders>
             <w:shd w:val="pct5" w:color="auto" w:fill="auto"/>
+          </w:tcPr>
+          <w:p>
+            <w:pPr>
+              <w:widowControl w:val="0"/>
+              <w:autoSpaceDE w:val="0"/>
+              <w:snapToGrid w:val="0"/>
+              <w:spacing w:after="0" w:line="240" w:lineRule="auto"/>
+            </w:pPr>
+          </w:p>
+        </w:tc>
+      </w:tr>
+      <w:tr>
+        <w:tc>
+          <w:tcPr>
+            <w:tcW w:w="9540" w:type="dxa"/>
+            <w:gridSpan w:val="3"/>
+            <w:tcBorders>
+              <w:top w:val="single" w:sz="4" w:space="0" w:color="000000"/>
+              <w:left w:val="single" w:sz="4" w:space="0" w:color="000000"/>
+              <w:bottom w:val="single" w:sz="4" w:space="0" w:color="000000"/>
+              <w:right w:val="single" w:sz="4" w:space="0" w:color="000000"/>
+            </w:tcBorders>
+          </w:tcPr>
+          <w:p>
+            <w:pPr>
+              <w:widowControl w:val="0"/>
+              <w:autoSpaceDE w:val="0"/>
+              <w:snapToGrid w:val="0"/>
+              <w:spacing w:after="0" w:line="240" w:lineRule="auto"/>
+            </w:pPr>
+          </w:p>
+        </w:tc>
+      </w:tr>
+      <w:tr>
+        <w:tc>
+          <w:tcPr>
+            <w:tcW w:w="9540" w:type="dxa"/>
+            <w:gridSpan w:val="3"/>
+            <w:tcBorders>
+              <w:top w:val="single" w:sz="4" w:space="0" w:color="000000"/>
+              <w:left w:val="single" w:sz="4" w:space="0" w:color="000000"/>
+              <w:bottom w:val="single" w:sz="4" w:space="0" w:color="000000"/>
+              <w:right w:val="single" w:sz="4" w:space="0" w:color="000000"/>
+            </w:tcBorders>
           </w:tcPr>
           <w:p>
             <w:pPr>
@@ -604,6 +687,9 @@
               <w:snapToGrid w:val="0"/>
               <w:spacing w:after="0" w:line="240" w:lineRule="auto"/>
             </w:pPr>
+            <w:r>
+              <w:t>Is text classification done correctly?</w:t>
+            </w:r>
           </w:p>
         </w:tc>
         <w:tc>
@@ -648,186 +734,16 @@
         </w:tc>
       </w:tr>
       <w:tr>
-        <w:trPr>
-          <w:trHeight w:val="287"/>
-        </w:trPr>
-        <w:tc>
-          <w:tcPr>
-            <w:tcW w:w="7380" w:type="dxa"/>
-            <w:tcBorders>
-              <w:top w:val="single" w:sz="4" w:space="0" w:color="000000"/>
-              <w:left w:val="single" w:sz="4" w:space="0" w:color="000000"/>
-              <w:bottom w:val="single" w:sz="4" w:space="0" w:color="000000"/>
-            </w:tcBorders>
-            <w:shd w:val="pct5" w:color="auto" w:fill="auto"/>
-          </w:tcPr>
-          <w:p>
-            <w:pPr>
-              <w:widowControl w:val="0"/>
-              <w:autoSpaceDE w:val="0"/>
-              <w:snapToGrid w:val="0"/>
-              <w:spacing w:after="0" w:line="240" w:lineRule="auto"/>
-            </w:pPr>
-          </w:p>
-        </w:tc>
-        <w:tc>
-          <w:tcPr>
-            <w:tcW w:w="990" w:type="dxa"/>
+        <w:tc>
+          <w:tcPr>
+            <w:tcW w:w="9540" w:type="dxa"/>
+            <w:gridSpan w:val="3"/>
             <w:tcBorders>
               <w:top w:val="single" w:sz="4" w:space="0" w:color="000000"/>
               <w:left w:val="single" w:sz="4" w:space="0" w:color="000000"/>
               <w:bottom w:val="single" w:sz="4" w:space="0" w:color="000000"/>
               <w:right w:val="single" w:sz="4" w:space="0" w:color="000000"/>
             </w:tcBorders>
-            <w:shd w:val="pct5" w:color="auto" w:fill="auto"/>
-          </w:tcPr>
-          <w:p>
-            <w:pPr>
-              <w:widowControl w:val="0"/>
-              <w:autoSpaceDE w:val="0"/>
-              <w:snapToGrid w:val="0"/>
-              <w:spacing w:after="0" w:line="240" w:lineRule="auto"/>
-            </w:pPr>
-          </w:p>
-        </w:tc>
-        <w:tc>
-          <w:tcPr>
-            <w:tcW w:w="1170" w:type="dxa"/>
-            <w:tcBorders>
-              <w:top w:val="single" w:sz="4" w:space="0" w:color="000000"/>
-              <w:left w:val="single" w:sz="4" w:space="0" w:color="000000"/>
-              <w:bottom w:val="single" w:sz="4" w:space="0" w:color="000000"/>
-              <w:right w:val="single" w:sz="4" w:space="0" w:color="000000"/>
-            </w:tcBorders>
-            <w:shd w:val="pct5" w:color="auto" w:fill="auto"/>
-          </w:tcPr>
-          <w:p>
-            <w:pPr>
-              <w:widowControl w:val="0"/>
-              <w:autoSpaceDE w:val="0"/>
-              <w:snapToGrid w:val="0"/>
-              <w:spacing w:after="0" w:line="240" w:lineRule="auto"/>
-            </w:pPr>
-          </w:p>
-        </w:tc>
-      </w:tr>
-      <w:tr>
-        <w:trPr>
-          <w:trHeight w:val="287"/>
-        </w:trPr>
-        <w:tc>
-          <w:tcPr>
-            <w:tcW w:w="7380" w:type="dxa"/>
-            <w:tcBorders>
-              <w:top w:val="single" w:sz="4" w:space="0" w:color="000000"/>
-              <w:left w:val="single" w:sz="4" w:space="0" w:color="000000"/>
-              <w:bottom w:val="single" w:sz="4" w:space="0" w:color="000000"/>
-            </w:tcBorders>
-            <w:shd w:val="pct5" w:color="auto" w:fill="auto"/>
-          </w:tcPr>
-          <w:p>
-            <w:pPr>
-              <w:widowControl w:val="0"/>
-              <w:autoSpaceDE w:val="0"/>
-              <w:snapToGrid w:val="0"/>
-              <w:spacing w:after="0" w:line="240" w:lineRule="auto"/>
-            </w:pPr>
-          </w:p>
-        </w:tc>
-        <w:tc>
-          <w:tcPr>
-            <w:tcW w:w="990" w:type="dxa"/>
-            <w:tcBorders>
-              <w:top w:val="single" w:sz="4" w:space="0" w:color="000000"/>
-              <w:left w:val="single" w:sz="4" w:space="0" w:color="000000"/>
-              <w:bottom w:val="single" w:sz="4" w:space="0" w:color="000000"/>
-              <w:right w:val="single" w:sz="4" w:space="0" w:color="000000"/>
-            </w:tcBorders>
-            <w:shd w:val="pct5" w:color="auto" w:fill="auto"/>
-          </w:tcPr>
-          <w:p>
-            <w:pPr>
-              <w:widowControl w:val="0"/>
-              <w:autoSpaceDE w:val="0"/>
-              <w:snapToGrid w:val="0"/>
-              <w:spacing w:after="0" w:line="240" w:lineRule="auto"/>
-            </w:pPr>
-          </w:p>
-        </w:tc>
-        <w:tc>
-          <w:tcPr>
-            <w:tcW w:w="1170" w:type="dxa"/>
-            <w:tcBorders>
-              <w:top w:val="single" w:sz="4" w:space="0" w:color="000000"/>
-              <w:left w:val="single" w:sz="4" w:space="0" w:color="000000"/>
-              <w:bottom w:val="single" w:sz="4" w:space="0" w:color="000000"/>
-              <w:right w:val="single" w:sz="4" w:space="0" w:color="000000"/>
-            </w:tcBorders>
-            <w:shd w:val="pct5" w:color="auto" w:fill="auto"/>
-          </w:tcPr>
-          <w:p>
-            <w:pPr>
-              <w:widowControl w:val="0"/>
-              <w:autoSpaceDE w:val="0"/>
-              <w:snapToGrid w:val="0"/>
-              <w:spacing w:after="0" w:line="240" w:lineRule="auto"/>
-            </w:pPr>
-          </w:p>
-        </w:tc>
-      </w:tr>
-      <w:tr>
-        <w:tc>
-          <w:tcPr>
-            <w:tcW w:w="7380" w:type="dxa"/>
-            <w:tcBorders>
-              <w:top w:val="single" w:sz="4" w:space="0" w:color="000000"/>
-              <w:left w:val="single" w:sz="4" w:space="0" w:color="000000"/>
-              <w:bottom w:val="single" w:sz="4" w:space="0" w:color="000000"/>
-            </w:tcBorders>
-            <w:shd w:val="pct5" w:color="auto" w:fill="auto"/>
-          </w:tcPr>
-          <w:p>
-            <w:pPr>
-              <w:widowControl w:val="0"/>
-              <w:autoSpaceDE w:val="0"/>
-              <w:snapToGrid w:val="0"/>
-              <w:spacing w:after="0" w:line="240" w:lineRule="auto"/>
-            </w:pPr>
-            <w:r>
-              <w:t>Does it run without errors? (if no, list them)</w:t>
-            </w:r>
-          </w:p>
-        </w:tc>
-        <w:tc>
-          <w:tcPr>
-            <w:tcW w:w="990" w:type="dxa"/>
-            <w:tcBorders>
-              <w:top w:val="single" w:sz="4" w:space="0" w:color="000000"/>
-              <w:left w:val="single" w:sz="4" w:space="0" w:color="000000"/>
-              <w:bottom w:val="single" w:sz="4" w:space="0" w:color="000000"/>
-              <w:right w:val="single" w:sz="4" w:space="0" w:color="000000"/>
-            </w:tcBorders>
-            <w:shd w:val="pct5" w:color="auto" w:fill="auto"/>
-          </w:tcPr>
-          <w:p>
-            <w:pPr>
-              <w:widowControl w:val="0"/>
-              <w:autoSpaceDE w:val="0"/>
-              <w:snapToGrid w:val="0"/>
-              <w:spacing w:after="0" w:line="240" w:lineRule="auto"/>
-            </w:pPr>
-          </w:p>
-        </w:tc>
-        <w:tc>
-          <w:tcPr>
-            <w:tcW w:w="1170" w:type="dxa"/>
-            <w:tcBorders>
-              <w:top w:val="single" w:sz="4" w:space="0" w:color="000000"/>
-              <w:left w:val="single" w:sz="4" w:space="0" w:color="000000"/>
-              <w:bottom w:val="single" w:sz="4" w:space="0" w:color="000000"/>
-              <w:right w:val="single" w:sz="4" w:space="0" w:color="000000"/>
-            </w:tcBorders>
-            <w:shd w:val="pct5" w:color="auto" w:fill="auto"/>
           </w:tcPr>
           <w:p>
             <w:pPr>
@@ -922,28 +838,6 @@
               <w:right w:val="single" w:sz="4" w:space="0" w:color="000000"/>
             </w:tcBorders>
             <w:shd w:val="pct5" w:color="auto" w:fill="auto"/>
-          </w:tcPr>
-          <w:p>
-            <w:pPr>
-              <w:widowControl w:val="0"/>
-              <w:autoSpaceDE w:val="0"/>
-              <w:snapToGrid w:val="0"/>
-              <w:spacing w:after="0" w:line="240" w:lineRule="auto"/>
-            </w:pPr>
-          </w:p>
-        </w:tc>
-      </w:tr>
-      <w:tr>
-        <w:tc>
-          <w:tcPr>
-            <w:tcW w:w="9540" w:type="dxa"/>
-            <w:gridSpan w:val="3"/>
-            <w:tcBorders>
-              <w:top w:val="single" w:sz="4" w:space="0" w:color="000000"/>
-              <w:left w:val="single" w:sz="4" w:space="0" w:color="000000"/>
-              <w:bottom w:val="single" w:sz="4" w:space="0" w:color="000000"/>
-              <w:right w:val="single" w:sz="4" w:space="0" w:color="000000"/>
-            </w:tcBorders>
           </w:tcPr>
           <w:p>
             <w:pPr>
@@ -1122,114 +1016,6 @@
       <w:tr>
         <w:tc>
           <w:tcPr>
-            <w:tcW w:w="7380" w:type="dxa"/>
-            <w:tcBorders>
-              <w:top w:val="single" w:sz="4" w:space="0" w:color="000000"/>
-              <w:left w:val="single" w:sz="4" w:space="0" w:color="000000"/>
-              <w:bottom w:val="single" w:sz="4" w:space="0" w:color="000000"/>
-            </w:tcBorders>
-            <w:shd w:val="pct5" w:color="auto" w:fill="auto"/>
-          </w:tcPr>
-          <w:p>
-            <w:pPr>
-              <w:widowControl w:val="0"/>
-              <w:autoSpaceDE w:val="0"/>
-              <w:snapToGrid w:val="0"/>
-              <w:spacing w:after="0" w:line="240" w:lineRule="auto"/>
-            </w:pPr>
-            <w:r>
-              <w:t>Do design and implementation conform to best practices? (list what doesn’t)</w:t>
-            </w:r>
-          </w:p>
-        </w:tc>
-        <w:tc>
-          <w:tcPr>
-            <w:tcW w:w="990" w:type="dxa"/>
-            <w:tcBorders>
-              <w:top w:val="single" w:sz="4" w:space="0" w:color="000000"/>
-              <w:left w:val="single" w:sz="4" w:space="0" w:color="000000"/>
-              <w:bottom w:val="single" w:sz="4" w:space="0" w:color="000000"/>
-              <w:right w:val="single" w:sz="4" w:space="0" w:color="000000"/>
-            </w:tcBorders>
-            <w:shd w:val="pct5" w:color="auto" w:fill="auto"/>
-          </w:tcPr>
-          <w:p>
-            <w:pPr>
-              <w:widowControl w:val="0"/>
-              <w:autoSpaceDE w:val="0"/>
-              <w:snapToGrid w:val="0"/>
-              <w:spacing w:after="0" w:line="240" w:lineRule="auto"/>
-            </w:pPr>
-          </w:p>
-        </w:tc>
-        <w:tc>
-          <w:tcPr>
-            <w:tcW w:w="1170" w:type="dxa"/>
-            <w:tcBorders>
-              <w:top w:val="single" w:sz="4" w:space="0" w:color="000000"/>
-              <w:left w:val="single" w:sz="4" w:space="0" w:color="000000"/>
-              <w:bottom w:val="single" w:sz="4" w:space="0" w:color="000000"/>
-              <w:right w:val="single" w:sz="4" w:space="0" w:color="000000"/>
-            </w:tcBorders>
-            <w:shd w:val="pct5" w:color="auto" w:fill="auto"/>
-          </w:tcPr>
-          <w:p>
-            <w:pPr>
-              <w:widowControl w:val="0"/>
-              <w:autoSpaceDE w:val="0"/>
-              <w:snapToGrid w:val="0"/>
-              <w:spacing w:after="0" w:line="240" w:lineRule="auto"/>
-            </w:pPr>
-          </w:p>
-        </w:tc>
-      </w:tr>
-      <w:tr>
-        <w:tc>
-          <w:tcPr>
-            <w:tcW w:w="9540" w:type="dxa"/>
-            <w:gridSpan w:val="3"/>
-            <w:tcBorders>
-              <w:top w:val="single" w:sz="4" w:space="0" w:color="000000"/>
-              <w:left w:val="single" w:sz="4" w:space="0" w:color="000000"/>
-              <w:bottom w:val="single" w:sz="4" w:space="0" w:color="000000"/>
-              <w:right w:val="single" w:sz="4" w:space="0" w:color="000000"/>
-            </w:tcBorders>
-          </w:tcPr>
-          <w:p>
-            <w:pPr>
-              <w:widowControl w:val="0"/>
-              <w:autoSpaceDE w:val="0"/>
-              <w:snapToGrid w:val="0"/>
-              <w:spacing w:after="0" w:line="240" w:lineRule="auto"/>
-            </w:pPr>
-          </w:p>
-        </w:tc>
-      </w:tr>
-      <w:tr>
-        <w:tc>
-          <w:tcPr>
-            <w:tcW w:w="9540" w:type="dxa"/>
-            <w:gridSpan w:val="3"/>
-            <w:tcBorders>
-              <w:top w:val="single" w:sz="4" w:space="0" w:color="000000"/>
-              <w:left w:val="single" w:sz="4" w:space="0" w:color="000000"/>
-              <w:bottom w:val="single" w:sz="4" w:space="0" w:color="000000"/>
-              <w:right w:val="single" w:sz="4" w:space="0" w:color="000000"/>
-            </w:tcBorders>
-          </w:tcPr>
-          <w:p>
-            <w:pPr>
-              <w:widowControl w:val="0"/>
-              <w:autoSpaceDE w:val="0"/>
-              <w:snapToGrid w:val="0"/>
-              <w:spacing w:after="0" w:line="240" w:lineRule="auto"/>
-            </w:pPr>
-          </w:p>
-        </w:tc>
-      </w:tr>
-      <w:tr>
-        <w:tc>
-          <w:tcPr>
             <w:tcW w:w="9540" w:type="dxa"/>
             <w:gridSpan w:val="3"/>
             <w:tcBorders>
@@ -1449,23 +1235,10 @@
         <w:autoSpaceDE w:val="0"/>
       </w:pPr>
       <w:r>
-        <w:t xml:space="preserve">Are class names written using </w:t>
-      </w:r>
-      <w:proofErr w:type="spellStart"/>
-      <w:r>
-        <w:t>PascalCase</w:t>
-      </w:r>
-      <w:proofErr w:type="spellEnd"/>
-      <w:r>
-        <w:t xml:space="preserve"> (aka </w:t>
-      </w:r>
-      <w:proofErr w:type="spellStart"/>
-      <w:r>
-        <w:t>TitleCase</w:t>
-      </w:r>
-      <w:proofErr w:type="spellEnd"/>
-      <w:r>
-        <w:t>)?</w:t>
+        <w:t>Are class names written using PascalCase</w:t>
+      </w:r>
+      <w:r>
+        <w:t xml:space="preserve"> (aka TitleCase)?</w:t>
       </w:r>
     </w:p>
     <w:p>
@@ -1683,7 +1456,7 @@
 </file>
 
 <file path=word/endnotes.xml><?xml version="1.0" encoding="utf-8"?>
-<w:endnotes xmlns:wpc="http://schemas.microsoft.com/office/word/2010/wordprocessingCanvas" xmlns:cx="http://schemas.microsoft.com/office/drawing/2014/chartex" xmlns:cx1="http://schemas.microsoft.com/office/drawing/2015/9/8/chartex" xmlns:cx2="http://schemas.microsoft.com/office/drawing/2015/10/21/chartex" xmlns:cx3="http://schemas.microsoft.com/office/drawing/2016/5/9/chartex" xmlns:cx4="http://schemas.microsoft.com/office/drawing/2016/5/10/chartex" xmlns:cx5="http://schemas.microsoft.com/office/drawing/2016/5/11/chartex" xmlns:cx6="http://schemas.microsoft.com/office/drawing/2016/5/12/chartex" xmlns:cx7="http://schemas.microsoft.com/office/drawing/2016/5/13/chartex" xmlns:cx8="http://schemas.microsoft.com/office/drawing/2016/5/14/chartex" xmlns:mc="http://schemas.openxmlformats.org/markup-compatibility/2006" xmlns:aink="http://schemas.microsoft.com/office/drawing/2016/ink" xmlns:am3d="http://schemas.microsoft.com/office/drawing/2017/model3d" xmlns:o="urn:schemas-microsoft-com:office:office" xmlns:oel="http://schemas.microsoft.com/office/2019/extlst" xmlns:r="http://schemas.openxmlformats.org/officeDocument/2006/relationships" xmlns:m="http://schemas.openxmlformats.org/officeDocument/2006/math" xmlns:v="urn:schemas-microsoft-com:vml" xmlns:wp14="http://schemas.microsoft.com/office/word/2010/wordprocessingDrawing" xmlns:wp="http://schemas.openxmlformats.org/drawingml/2006/wordprocessingDrawing" xmlns:w10="urn:schemas-microsoft-com:office:word" xmlns:w="http://schemas.openxmlformats.org/wordprocessingml/2006/main" xmlns:w14="http://schemas.microsoft.com/office/word/2010/wordml" xmlns:w15="http://schemas.microsoft.com/office/word/2012/wordml" xmlns:w16cex="http://schemas.microsoft.com/office/word/2018/wordml/cex" xmlns:w16cid="http://schemas.microsoft.com/office/word/2016/wordml/cid" xmlns:w16="http://schemas.microsoft.com/office/word/2018/wordml" xmlns:w16du="http://schemas.microsoft.com/office/word/2023/wordml/word16du" xmlns:w16sdtdh="http://schemas.microsoft.com/office/word/2020/wordml/sdtdatahash" xmlns:w16sdtfl="http://schemas.microsoft.com/office/word/2024/wordml/sdtformatlock" xmlns:w16se="http://schemas.microsoft.com/office/word/2015/wordml/symex" xmlns:wpg="http://schemas.microsoft.com/office/word/2010/wordprocessingGroup" xmlns:wpi="http://schemas.microsoft.com/office/word/2010/wordprocessingInk" xmlns:wne="http://schemas.microsoft.com/office/word/2006/wordml" xmlns:wps="http://schemas.microsoft.com/office/word/2010/wordprocessingShape" mc:Ignorable="w14 w15 w16se w16cid w16 w16cex w16sdtdh w16sdtfl w16du wp14">
+<w:endnotes xmlns:wpc="http://schemas.microsoft.com/office/word/2010/wordprocessingCanvas" xmlns:cx="http://schemas.microsoft.com/office/drawing/2014/chartex" xmlns:cx1="http://schemas.microsoft.com/office/drawing/2015/9/8/chartex" xmlns:cx2="http://schemas.microsoft.com/office/drawing/2015/10/21/chartex" xmlns:cx3="http://schemas.microsoft.com/office/drawing/2016/5/9/chartex" xmlns:cx4="http://schemas.microsoft.com/office/drawing/2016/5/10/chartex" xmlns:cx5="http://schemas.microsoft.com/office/drawing/2016/5/11/chartex" xmlns:cx6="http://schemas.microsoft.com/office/drawing/2016/5/12/chartex" xmlns:cx7="http://schemas.microsoft.com/office/drawing/2016/5/13/chartex" xmlns:cx8="http://schemas.microsoft.com/office/drawing/2016/5/14/chartex" xmlns:mc="http://schemas.openxmlformats.org/markup-compatibility/2006" xmlns:aink="http://schemas.microsoft.com/office/drawing/2016/ink" xmlns:am3d="http://schemas.microsoft.com/office/drawing/2017/model3d" xmlns:o="urn:schemas-microsoft-com:office:office" xmlns:oel="http://schemas.microsoft.com/office/2019/extlst" xmlns:r="http://schemas.openxmlformats.org/officeDocument/2006/relationships" xmlns:m="http://schemas.openxmlformats.org/officeDocument/2006/math" xmlns:v="urn:schemas-microsoft-com:vml" xmlns:wp14="http://schemas.microsoft.com/office/word/2010/wordprocessingDrawing" xmlns:wp="http://schemas.openxmlformats.org/drawingml/2006/wordprocessingDrawing" xmlns:w10="urn:schemas-microsoft-com:office:word" xmlns:w="http://schemas.openxmlformats.org/wordprocessingml/2006/main" xmlns:w14="http://schemas.microsoft.com/office/word/2010/wordml" xmlns:w15="http://schemas.microsoft.com/office/word/2012/wordml" xmlns:w16cex="http://schemas.microsoft.com/office/word/2018/wordml/cex" xmlns:w16cid="http://schemas.microsoft.com/office/word/2016/wordml/cid" xmlns:w16="http://schemas.microsoft.com/office/word/2018/wordml" xmlns:w16du="http://schemas.microsoft.com/office/word/2023/wordml/word16du" xmlns:w16sdtdh="http://schemas.microsoft.com/office/word/2020/wordml/sdtdatahash" xmlns:w16se="http://schemas.microsoft.com/office/word/2015/wordml/symex" xmlns:wpg="http://schemas.microsoft.com/office/word/2010/wordprocessingGroup" xmlns:wpi="http://schemas.microsoft.com/office/word/2010/wordprocessingInk" xmlns:wne="http://schemas.microsoft.com/office/word/2006/wordml" xmlns:wps="http://schemas.microsoft.com/office/word/2010/wordprocessingShape" mc:Ignorable="w14 w15 w16se w16cid w16 w16cex w16sdtdh w16du wp14">
   <w:endnote w:type="separator" w:id="-1">
     <w:p>
       <w:pPr>
@@ -1708,7 +1481,7 @@
 </file>
 
 <file path=word/footer1.xml><?xml version="1.0" encoding="utf-8"?>
-<w:ftr xmlns:wpc="http://schemas.microsoft.com/office/word/2010/wordprocessingCanvas" xmlns:cx="http://schemas.microsoft.com/office/drawing/2014/chartex" xmlns:cx1="http://schemas.microsoft.com/office/drawing/2015/9/8/chartex" xmlns:cx2="http://schemas.microsoft.com/office/drawing/2015/10/21/chartex" xmlns:cx3="http://schemas.microsoft.com/office/drawing/2016/5/9/chartex" xmlns:cx4="http://schemas.microsoft.com/office/drawing/2016/5/10/chartex" xmlns:cx5="http://schemas.microsoft.com/office/drawing/2016/5/11/chartex" xmlns:cx6="http://schemas.microsoft.com/office/drawing/2016/5/12/chartex" xmlns:cx7="http://schemas.microsoft.com/office/drawing/2016/5/13/chartex" xmlns:cx8="http://schemas.microsoft.com/office/drawing/2016/5/14/chartex" xmlns:mc="http://schemas.openxmlformats.org/markup-compatibility/2006" xmlns:aink="http://schemas.microsoft.com/office/drawing/2016/ink" xmlns:am3d="http://schemas.microsoft.com/office/drawing/2017/model3d" xmlns:o="urn:schemas-microsoft-com:office:office" xmlns:oel="http://schemas.microsoft.com/office/2019/extlst" xmlns:r="http://schemas.openxmlformats.org/officeDocument/2006/relationships" xmlns:m="http://schemas.openxmlformats.org/officeDocument/2006/math" xmlns:v="urn:schemas-microsoft-com:vml" xmlns:wp14="http://schemas.microsoft.com/office/word/2010/wordprocessingDrawing" xmlns:wp="http://schemas.openxmlformats.org/drawingml/2006/wordprocessingDrawing" xmlns:w10="urn:schemas-microsoft-com:office:word" xmlns:w="http://schemas.openxmlformats.org/wordprocessingml/2006/main" xmlns:w14="http://schemas.microsoft.com/office/word/2010/wordml" xmlns:w15="http://schemas.microsoft.com/office/word/2012/wordml" xmlns:w16cex="http://schemas.microsoft.com/office/word/2018/wordml/cex" xmlns:w16cid="http://schemas.microsoft.com/office/word/2016/wordml/cid" xmlns:w16="http://schemas.microsoft.com/office/word/2018/wordml" xmlns:w16du="http://schemas.microsoft.com/office/word/2023/wordml/word16du" xmlns:w16sdtdh="http://schemas.microsoft.com/office/word/2020/wordml/sdtdatahash" xmlns:w16sdtfl="http://schemas.microsoft.com/office/word/2024/wordml/sdtformatlock" xmlns:w16se="http://schemas.microsoft.com/office/word/2015/wordml/symex" xmlns:wpg="http://schemas.microsoft.com/office/word/2010/wordprocessingGroup" xmlns:wpi="http://schemas.microsoft.com/office/word/2010/wordprocessingInk" xmlns:wne="http://schemas.microsoft.com/office/word/2006/wordml" xmlns:wps="http://schemas.microsoft.com/office/word/2010/wordprocessingShape" mc:Ignorable="w14 w15 w16se w16cid w16 w16cex w16sdtdh w16sdtfl w16du wp14">
+<w:ftr xmlns:wpc="http://schemas.microsoft.com/office/word/2010/wordprocessingCanvas" xmlns:cx="http://schemas.microsoft.com/office/drawing/2014/chartex" xmlns:cx1="http://schemas.microsoft.com/office/drawing/2015/9/8/chartex" xmlns:cx2="http://schemas.microsoft.com/office/drawing/2015/10/21/chartex" xmlns:cx3="http://schemas.microsoft.com/office/drawing/2016/5/9/chartex" xmlns:cx4="http://schemas.microsoft.com/office/drawing/2016/5/10/chartex" xmlns:cx5="http://schemas.microsoft.com/office/drawing/2016/5/11/chartex" xmlns:cx6="http://schemas.microsoft.com/office/drawing/2016/5/12/chartex" xmlns:cx7="http://schemas.microsoft.com/office/drawing/2016/5/13/chartex" xmlns:cx8="http://schemas.microsoft.com/office/drawing/2016/5/14/chartex" xmlns:mc="http://schemas.openxmlformats.org/markup-compatibility/2006" xmlns:aink="http://schemas.microsoft.com/office/drawing/2016/ink" xmlns:am3d="http://schemas.microsoft.com/office/drawing/2017/model3d" xmlns:o="urn:schemas-microsoft-com:office:office" xmlns:oel="http://schemas.microsoft.com/office/2019/extlst" xmlns:r="http://schemas.openxmlformats.org/officeDocument/2006/relationships" xmlns:m="http://schemas.openxmlformats.org/officeDocument/2006/math" xmlns:v="urn:schemas-microsoft-com:vml" xmlns:wp14="http://schemas.microsoft.com/office/word/2010/wordprocessingDrawing" xmlns:wp="http://schemas.openxmlformats.org/drawingml/2006/wordprocessingDrawing" xmlns:w10="urn:schemas-microsoft-com:office:word" xmlns:w="http://schemas.openxmlformats.org/wordprocessingml/2006/main" xmlns:w14="http://schemas.microsoft.com/office/word/2010/wordml" xmlns:w15="http://schemas.microsoft.com/office/word/2012/wordml" xmlns:w16cex="http://schemas.microsoft.com/office/word/2018/wordml/cex" xmlns:w16cid="http://schemas.microsoft.com/office/word/2016/wordml/cid" xmlns:w16="http://schemas.microsoft.com/office/word/2018/wordml" xmlns:w16du="http://schemas.microsoft.com/office/word/2023/wordml/word16du" xmlns:w16sdtdh="http://schemas.microsoft.com/office/word/2020/wordml/sdtdatahash" xmlns:w16se="http://schemas.microsoft.com/office/word/2015/wordml/symex" xmlns:wpg="http://schemas.microsoft.com/office/word/2010/wordprocessingGroup" xmlns:wpi="http://schemas.microsoft.com/office/word/2010/wordprocessingInk" xmlns:wne="http://schemas.microsoft.com/office/word/2006/wordml" xmlns:wps="http://schemas.microsoft.com/office/word/2010/wordprocessingShape" mc:Ignorable="w14 w15 w16se w16cid w16 w16cex w16sdtdh w16du wp14">
   <w:p>
     <w:pPr>
       <w:pStyle w:val="Footer"/>
@@ -1739,7 +1512,7 @@
 </file>
 
 <file path=word/footnotes.xml><?xml version="1.0" encoding="utf-8"?>
-<w:footnotes xmlns:wpc="http://schemas.microsoft.com/office/word/2010/wordprocessingCanvas" xmlns:cx="http://schemas.microsoft.com/office/drawing/2014/chartex" xmlns:cx1="http://schemas.microsoft.com/office/drawing/2015/9/8/chartex" xmlns:cx2="http://schemas.microsoft.com/office/drawing/2015/10/21/chartex" xmlns:cx3="http://schemas.microsoft.com/office/drawing/2016/5/9/chartex" xmlns:cx4="http://schemas.microsoft.com/office/drawing/2016/5/10/chartex" xmlns:cx5="http://schemas.microsoft.com/office/drawing/2016/5/11/chartex" xmlns:cx6="http://schemas.microsoft.com/office/drawing/2016/5/12/chartex" xmlns:cx7="http://schemas.microsoft.com/office/drawing/2016/5/13/chartex" xmlns:cx8="http://schemas.microsoft.com/office/drawing/2016/5/14/chartex" xmlns:mc="http://schemas.openxmlformats.org/markup-compatibility/2006" xmlns:aink="http://schemas.microsoft.com/office/drawing/2016/ink" xmlns:am3d="http://schemas.microsoft.com/office/drawing/2017/model3d" xmlns:o="urn:schemas-microsoft-com:office:office" xmlns:oel="http://schemas.microsoft.com/office/2019/extlst" xmlns:r="http://schemas.openxmlformats.org/officeDocument/2006/relationships" xmlns:m="http://schemas.openxmlformats.org/officeDocument/2006/math" xmlns:v="urn:schemas-microsoft-com:vml" xmlns:wp14="http://schemas.microsoft.com/office/word/2010/wordprocessingDrawing" xmlns:wp="http://schemas.openxmlformats.org/drawingml/2006/wordprocessingDrawing" xmlns:w10="urn:schemas-microsoft-com:office:word" xmlns:w="http://schemas.openxmlformats.org/wordprocessingml/2006/main" xmlns:w14="http://schemas.microsoft.com/office/word/2010/wordml" xmlns:w15="http://schemas.microsoft.com/office/word/2012/wordml" xmlns:w16cex="http://schemas.microsoft.com/office/word/2018/wordml/cex" xmlns:w16cid="http://schemas.microsoft.com/office/word/2016/wordml/cid" xmlns:w16="http://schemas.microsoft.com/office/word/2018/wordml" xmlns:w16du="http://schemas.microsoft.com/office/word/2023/wordml/word16du" xmlns:w16sdtdh="http://schemas.microsoft.com/office/word/2020/wordml/sdtdatahash" xmlns:w16sdtfl="http://schemas.microsoft.com/office/word/2024/wordml/sdtformatlock" xmlns:w16se="http://schemas.microsoft.com/office/word/2015/wordml/symex" xmlns:wpg="http://schemas.microsoft.com/office/word/2010/wordprocessingGroup" xmlns:wpi="http://schemas.microsoft.com/office/word/2010/wordprocessingInk" xmlns:wne="http://schemas.microsoft.com/office/word/2006/wordml" xmlns:wps="http://schemas.microsoft.com/office/word/2010/wordprocessingShape" mc:Ignorable="w14 w15 w16se w16cid w16 w16cex w16sdtdh w16sdtfl w16du wp14">
+<w:footnotes xmlns:wpc="http://schemas.microsoft.com/office/word/2010/wordprocessingCanvas" xmlns:cx="http://schemas.microsoft.com/office/drawing/2014/chartex" xmlns:cx1="http://schemas.microsoft.com/office/drawing/2015/9/8/chartex" xmlns:cx2="http://schemas.microsoft.com/office/drawing/2015/10/21/chartex" xmlns:cx3="http://schemas.microsoft.com/office/drawing/2016/5/9/chartex" xmlns:cx4="http://schemas.microsoft.com/office/drawing/2016/5/10/chartex" xmlns:cx5="http://schemas.microsoft.com/office/drawing/2016/5/11/chartex" xmlns:cx6="http://schemas.microsoft.com/office/drawing/2016/5/12/chartex" xmlns:cx7="http://schemas.microsoft.com/office/drawing/2016/5/13/chartex" xmlns:cx8="http://schemas.microsoft.com/office/drawing/2016/5/14/chartex" xmlns:mc="http://schemas.openxmlformats.org/markup-compatibility/2006" xmlns:aink="http://schemas.microsoft.com/office/drawing/2016/ink" xmlns:am3d="http://schemas.microsoft.com/office/drawing/2017/model3d" xmlns:o="urn:schemas-microsoft-com:office:office" xmlns:oel="http://schemas.microsoft.com/office/2019/extlst" xmlns:r="http://schemas.openxmlformats.org/officeDocument/2006/relationships" xmlns:m="http://schemas.openxmlformats.org/officeDocument/2006/math" xmlns:v="urn:schemas-microsoft-com:vml" xmlns:wp14="http://schemas.microsoft.com/office/word/2010/wordprocessingDrawing" xmlns:wp="http://schemas.openxmlformats.org/drawingml/2006/wordprocessingDrawing" xmlns:w10="urn:schemas-microsoft-com:office:word" xmlns:w="http://schemas.openxmlformats.org/wordprocessingml/2006/main" xmlns:w14="http://schemas.microsoft.com/office/word/2010/wordml" xmlns:w15="http://schemas.microsoft.com/office/word/2012/wordml" xmlns:w16cex="http://schemas.microsoft.com/office/word/2018/wordml/cex" xmlns:w16cid="http://schemas.microsoft.com/office/word/2016/wordml/cid" xmlns:w16="http://schemas.microsoft.com/office/word/2018/wordml" xmlns:w16du="http://schemas.microsoft.com/office/word/2023/wordml/word16du" xmlns:w16sdtdh="http://schemas.microsoft.com/office/word/2020/wordml/sdtdatahash" xmlns:w16se="http://schemas.microsoft.com/office/word/2015/wordml/symex" xmlns:wpg="http://schemas.microsoft.com/office/word/2010/wordprocessingGroup" xmlns:wpi="http://schemas.microsoft.com/office/word/2010/wordprocessingInk" xmlns:wne="http://schemas.microsoft.com/office/word/2006/wordml" xmlns:wps="http://schemas.microsoft.com/office/word/2010/wordprocessingShape" mc:Ignorable="w14 w15 w16se w16cid w16 w16cex w16sdtdh w16du wp14">
   <w:footnote w:type="separator" w:id="-1">
     <w:p>
       <w:pPr>
@@ -1764,7 +1537,7 @@
 </file>
 
 <file path=word/header1.xml><?xml version="1.0" encoding="utf-8"?>
-<w:hdr xmlns:wpc="http://schemas.microsoft.com/office/word/2010/wordprocessingCanvas" xmlns:cx="http://schemas.microsoft.com/office/drawing/2014/chartex" xmlns:cx1="http://schemas.microsoft.com/office/drawing/2015/9/8/chartex" xmlns:cx2="http://schemas.microsoft.com/office/drawing/2015/10/21/chartex" xmlns:cx3="http://schemas.microsoft.com/office/drawing/2016/5/9/chartex" xmlns:cx4="http://schemas.microsoft.com/office/drawing/2016/5/10/chartex" xmlns:cx5="http://schemas.microsoft.com/office/drawing/2016/5/11/chartex" xmlns:cx6="http://schemas.microsoft.com/office/drawing/2016/5/12/chartex" xmlns:cx7="http://schemas.microsoft.com/office/drawing/2016/5/13/chartex" xmlns:cx8="http://schemas.microsoft.com/office/drawing/2016/5/14/chartex" xmlns:mc="http://schemas.openxmlformats.org/markup-compatibility/2006" xmlns:aink="http://schemas.microsoft.com/office/drawing/2016/ink" xmlns:am3d="http://schemas.microsoft.com/office/drawing/2017/model3d" xmlns:o="urn:schemas-microsoft-com:office:office" xmlns:oel="http://schemas.microsoft.com/office/2019/extlst" xmlns:r="http://schemas.openxmlformats.org/officeDocument/2006/relationships" xmlns:m="http://schemas.openxmlformats.org/officeDocument/2006/math" xmlns:v="urn:schemas-microsoft-com:vml" xmlns:wp14="http://schemas.microsoft.com/office/word/2010/wordprocessingDrawing" xmlns:wp="http://schemas.openxmlformats.org/drawingml/2006/wordprocessingDrawing" xmlns:w10="urn:schemas-microsoft-com:office:word" xmlns:w="http://schemas.openxmlformats.org/wordprocessingml/2006/main" xmlns:w14="http://schemas.microsoft.com/office/word/2010/wordml" xmlns:w15="http://schemas.microsoft.com/office/word/2012/wordml" xmlns:w16cex="http://schemas.microsoft.com/office/word/2018/wordml/cex" xmlns:w16cid="http://schemas.microsoft.com/office/word/2016/wordml/cid" xmlns:w16="http://schemas.microsoft.com/office/word/2018/wordml" xmlns:w16du="http://schemas.microsoft.com/office/word/2023/wordml/word16du" xmlns:w16sdtdh="http://schemas.microsoft.com/office/word/2020/wordml/sdtdatahash" xmlns:w16sdtfl="http://schemas.microsoft.com/office/word/2024/wordml/sdtformatlock" xmlns:w16se="http://schemas.microsoft.com/office/word/2015/wordml/symex" xmlns:wpg="http://schemas.microsoft.com/office/word/2010/wordprocessingGroup" xmlns:wpi="http://schemas.microsoft.com/office/word/2010/wordprocessingInk" xmlns:wne="http://schemas.microsoft.com/office/word/2006/wordml" xmlns:wps="http://schemas.microsoft.com/office/word/2010/wordprocessingShape" mc:Ignorable="w14 w15 w16se w16cid w16 w16cex w16sdtdh w16sdtfl w16du wp14">
+<w:hdr xmlns:wpc="http://schemas.microsoft.com/office/word/2010/wordprocessingCanvas" xmlns:cx="http://schemas.microsoft.com/office/drawing/2014/chartex" xmlns:cx1="http://schemas.microsoft.com/office/drawing/2015/9/8/chartex" xmlns:cx2="http://schemas.microsoft.com/office/drawing/2015/10/21/chartex" xmlns:cx3="http://schemas.microsoft.com/office/drawing/2016/5/9/chartex" xmlns:cx4="http://schemas.microsoft.com/office/drawing/2016/5/10/chartex" xmlns:cx5="http://schemas.microsoft.com/office/drawing/2016/5/11/chartex" xmlns:cx6="http://schemas.microsoft.com/office/drawing/2016/5/12/chartex" xmlns:cx7="http://schemas.microsoft.com/office/drawing/2016/5/13/chartex" xmlns:cx8="http://schemas.microsoft.com/office/drawing/2016/5/14/chartex" xmlns:mc="http://schemas.openxmlformats.org/markup-compatibility/2006" xmlns:aink="http://schemas.microsoft.com/office/drawing/2016/ink" xmlns:am3d="http://schemas.microsoft.com/office/drawing/2017/model3d" xmlns:o="urn:schemas-microsoft-com:office:office" xmlns:oel="http://schemas.microsoft.com/office/2019/extlst" xmlns:r="http://schemas.openxmlformats.org/officeDocument/2006/relationships" xmlns:m="http://schemas.openxmlformats.org/officeDocument/2006/math" xmlns:v="urn:schemas-microsoft-com:vml" xmlns:wp14="http://schemas.microsoft.com/office/word/2010/wordprocessingDrawing" xmlns:wp="http://schemas.openxmlformats.org/drawingml/2006/wordprocessingDrawing" xmlns:w10="urn:schemas-microsoft-com:office:word" xmlns:w="http://schemas.openxmlformats.org/wordprocessingml/2006/main" xmlns:w14="http://schemas.microsoft.com/office/word/2010/wordml" xmlns:w15="http://schemas.microsoft.com/office/word/2012/wordml" xmlns:w16cex="http://schemas.microsoft.com/office/word/2018/wordml/cex" xmlns:w16cid="http://schemas.microsoft.com/office/word/2016/wordml/cid" xmlns:w16="http://schemas.microsoft.com/office/word/2018/wordml" xmlns:w16du="http://schemas.microsoft.com/office/word/2023/wordml/word16du" xmlns:w16sdtdh="http://schemas.microsoft.com/office/word/2020/wordml/sdtdatahash" xmlns:w16se="http://schemas.microsoft.com/office/word/2015/wordml/symex" xmlns:wpg="http://schemas.microsoft.com/office/word/2010/wordprocessingGroup" xmlns:wpi="http://schemas.microsoft.com/office/word/2010/wordprocessingInk" xmlns:wne="http://schemas.microsoft.com/office/word/2006/wordml" xmlns:wps="http://schemas.microsoft.com/office/word/2010/wordprocessingShape" mc:Ignorable="w14 w15 w16se w16cid w16 w16cex w16sdtdh w16du wp14">
   <w:p>
     <w:pPr>
       <w:pStyle w:val="Header"/>
@@ -1829,7 +1602,7 @@
 </file>
 
 <file path=word/numbering.xml><?xml version="1.0" encoding="utf-8"?>
-<w:numbering xmlns:wpc="http://schemas.microsoft.com/office/word/2010/wordprocessingCanvas" xmlns:cx="http://schemas.microsoft.com/office/drawing/2014/chartex" xmlns:cx1="http://schemas.microsoft.com/office/drawing/2015/9/8/chartex" xmlns:cx2="http://schemas.microsoft.com/office/drawing/2015/10/21/chartex" xmlns:cx3="http://schemas.microsoft.com/office/drawing/2016/5/9/chartex" xmlns:cx4="http://schemas.microsoft.com/office/drawing/2016/5/10/chartex" xmlns:cx5="http://schemas.microsoft.com/office/drawing/2016/5/11/chartex" xmlns:cx6="http://schemas.microsoft.com/office/drawing/2016/5/12/chartex" xmlns:cx7="http://schemas.microsoft.com/office/drawing/2016/5/13/chartex" xmlns:cx8="http://schemas.microsoft.com/office/drawing/2016/5/14/chartex" xmlns:mc="http://schemas.openxmlformats.org/markup-compatibility/2006" xmlns:aink="http://schemas.microsoft.com/office/drawing/2016/ink" xmlns:am3d="http://schemas.microsoft.com/office/drawing/2017/model3d" xmlns:o="urn:schemas-microsoft-com:office:office" xmlns:oel="http://schemas.microsoft.com/office/2019/extlst" xmlns:r="http://schemas.openxmlformats.org/officeDocument/2006/relationships" xmlns:m="http://schemas.openxmlformats.org/officeDocument/2006/math" xmlns:v="urn:schemas-microsoft-com:vml" xmlns:wp14="http://schemas.microsoft.com/office/word/2010/wordprocessingDrawing" xmlns:wp="http://schemas.openxmlformats.org/drawingml/2006/wordprocessingDrawing" xmlns:w10="urn:schemas-microsoft-com:office:word" xmlns:w="http://schemas.openxmlformats.org/wordprocessingml/2006/main" xmlns:w14="http://schemas.microsoft.com/office/word/2010/wordml" xmlns:w15="http://schemas.microsoft.com/office/word/2012/wordml" xmlns:w16cex="http://schemas.microsoft.com/office/word/2018/wordml/cex" xmlns:w16cid="http://schemas.microsoft.com/office/word/2016/wordml/cid" xmlns:w16="http://schemas.microsoft.com/office/word/2018/wordml" xmlns:w16du="http://schemas.microsoft.com/office/word/2023/wordml/word16du" xmlns:w16sdtdh="http://schemas.microsoft.com/office/word/2020/wordml/sdtdatahash" xmlns:w16sdtfl="http://schemas.microsoft.com/office/word/2024/wordml/sdtformatlock" xmlns:w16se="http://schemas.microsoft.com/office/word/2015/wordml/symex" xmlns:wpg="http://schemas.microsoft.com/office/word/2010/wordprocessingGroup" xmlns:wpi="http://schemas.microsoft.com/office/word/2010/wordprocessingInk" xmlns:wne="http://schemas.microsoft.com/office/word/2006/wordml" xmlns:wps="http://schemas.microsoft.com/office/word/2010/wordprocessingShape" mc:Ignorable="w14 w15 w16se w16cid w16 w16cex w16sdtdh w16sdtfl w16du wp14">
+<w:numbering xmlns:wpc="http://schemas.microsoft.com/office/word/2010/wordprocessingCanvas" xmlns:cx="http://schemas.microsoft.com/office/drawing/2014/chartex" xmlns:cx1="http://schemas.microsoft.com/office/drawing/2015/9/8/chartex" xmlns:cx2="http://schemas.microsoft.com/office/drawing/2015/10/21/chartex" xmlns:cx3="http://schemas.microsoft.com/office/drawing/2016/5/9/chartex" xmlns:cx4="http://schemas.microsoft.com/office/drawing/2016/5/10/chartex" xmlns:cx5="http://schemas.microsoft.com/office/drawing/2016/5/11/chartex" xmlns:cx6="http://schemas.microsoft.com/office/drawing/2016/5/12/chartex" xmlns:cx7="http://schemas.microsoft.com/office/drawing/2016/5/13/chartex" xmlns:cx8="http://schemas.microsoft.com/office/drawing/2016/5/14/chartex" xmlns:mc="http://schemas.openxmlformats.org/markup-compatibility/2006" xmlns:aink="http://schemas.microsoft.com/office/drawing/2016/ink" xmlns:am3d="http://schemas.microsoft.com/office/drawing/2017/model3d" xmlns:o="urn:schemas-microsoft-com:office:office" xmlns:oel="http://schemas.microsoft.com/office/2019/extlst" xmlns:r="http://schemas.openxmlformats.org/officeDocument/2006/relationships" xmlns:m="http://schemas.openxmlformats.org/officeDocument/2006/math" xmlns:v="urn:schemas-microsoft-com:vml" xmlns:wp14="http://schemas.microsoft.com/office/word/2010/wordprocessingDrawing" xmlns:wp="http://schemas.openxmlformats.org/drawingml/2006/wordprocessingDrawing" xmlns:w10="urn:schemas-microsoft-com:office:word" xmlns:w="http://schemas.openxmlformats.org/wordprocessingml/2006/main" xmlns:w14="http://schemas.microsoft.com/office/word/2010/wordml" xmlns:w15="http://schemas.microsoft.com/office/word/2012/wordml" xmlns:w16cex="http://schemas.microsoft.com/office/word/2018/wordml/cex" xmlns:w16cid="http://schemas.microsoft.com/office/word/2016/wordml/cid" xmlns:w16="http://schemas.microsoft.com/office/word/2018/wordml" xmlns:w16du="http://schemas.microsoft.com/office/word/2023/wordml/word16du" xmlns:w16sdtdh="http://schemas.microsoft.com/office/word/2020/wordml/sdtdatahash" xmlns:w16se="http://schemas.microsoft.com/office/word/2015/wordml/symex" xmlns:wpg="http://schemas.microsoft.com/office/word/2010/wordprocessingGroup" xmlns:wpi="http://schemas.microsoft.com/office/word/2010/wordprocessingInk" xmlns:wne="http://schemas.microsoft.com/office/word/2006/wordml" xmlns:wps="http://schemas.microsoft.com/office/word/2010/wordprocessingShape" mc:Ignorable="w14 w15 w16se w16cid w16 w16cex w16sdtdh w16du wp14">
   <w:abstractNum w:abstractNumId="0" w15:restartNumberingAfterBreak="0">
     <w:nsid w:val="FFFFFF1D"/>
     <w:multiLevelType w:val="multilevel"/>
@@ -2673,7 +2446,7 @@
 </file>
 
 <file path=word/styles.xml><?xml version="1.0" encoding="utf-8"?>
-<w:styles xmlns:mc="http://schemas.openxmlformats.org/markup-compatibility/2006" xmlns:r="http://schemas.openxmlformats.org/officeDocument/2006/relationships" xmlns:w="http://schemas.openxmlformats.org/wordprocessingml/2006/main" xmlns:w14="http://schemas.microsoft.com/office/word/2010/wordml" xmlns:w15="http://schemas.microsoft.com/office/word/2012/wordml" xmlns:w16cex="http://schemas.microsoft.com/office/word/2018/wordml/cex" xmlns:w16cid="http://schemas.microsoft.com/office/word/2016/wordml/cid" xmlns:w16="http://schemas.microsoft.com/office/word/2018/wordml" xmlns:w16du="http://schemas.microsoft.com/office/word/2023/wordml/word16du" xmlns:w16sdtdh="http://schemas.microsoft.com/office/word/2020/wordml/sdtdatahash" xmlns:w16sdtfl="http://schemas.microsoft.com/office/word/2024/wordml/sdtformatlock" xmlns:w16se="http://schemas.microsoft.com/office/word/2015/wordml/symex" mc:Ignorable="w14 w15 w16se w16cid w16 w16cex w16sdtdh w16sdtfl w16du">
+<w:styles xmlns:mc="http://schemas.openxmlformats.org/markup-compatibility/2006" xmlns:r="http://schemas.openxmlformats.org/officeDocument/2006/relationships" xmlns:w="http://schemas.openxmlformats.org/wordprocessingml/2006/main" xmlns:w14="http://schemas.microsoft.com/office/word/2010/wordml" xmlns:w15="http://schemas.microsoft.com/office/word/2012/wordml" xmlns:w16cex="http://schemas.microsoft.com/office/word/2018/wordml/cex" xmlns:w16cid="http://schemas.microsoft.com/office/word/2016/wordml/cid" xmlns:w16="http://schemas.microsoft.com/office/word/2018/wordml" xmlns:w16du="http://schemas.microsoft.com/office/word/2023/wordml/word16du" xmlns:w16sdtdh="http://schemas.microsoft.com/office/word/2020/wordml/sdtdatahash" xmlns:w16se="http://schemas.microsoft.com/office/word/2015/wordml/symex" mc:Ignorable="w14 w15 w16se w16cid w16 w16cex w16sdtdh w16du">
   <w:docDefaults>
     <w:rPrDefault>
       <w:rPr>

--- a/Labs/Lab03-TextClassification/CS210_CodeReviewForm-Lab03.docx
+++ b/Labs/Lab03-TextClassification/CS210_CodeReviewForm-Lab03.docx
@@ -1,6 +1,6 @@
 
 <file path=word/document.xml><?xml version="1.0" encoding="utf-8"?>
-<w:document xmlns:wpc="http://schemas.microsoft.com/office/word/2010/wordprocessingCanvas" xmlns:cx="http://schemas.microsoft.com/office/drawing/2014/chartex" xmlns:cx1="http://schemas.microsoft.com/office/drawing/2015/9/8/chartex" xmlns:cx2="http://schemas.microsoft.com/office/drawing/2015/10/21/chartex" xmlns:cx3="http://schemas.microsoft.com/office/drawing/2016/5/9/chartex" xmlns:cx4="http://schemas.microsoft.com/office/drawing/2016/5/10/chartex" xmlns:cx5="http://schemas.microsoft.com/office/drawing/2016/5/11/chartex" xmlns:cx6="http://schemas.microsoft.com/office/drawing/2016/5/12/chartex" xmlns:cx7="http://schemas.microsoft.com/office/drawing/2016/5/13/chartex" xmlns:cx8="http://schemas.microsoft.com/office/drawing/2016/5/14/chartex" xmlns:mc="http://schemas.openxmlformats.org/markup-compatibility/2006" xmlns:aink="http://schemas.microsoft.com/office/drawing/2016/ink" xmlns:am3d="http://schemas.microsoft.com/office/drawing/2017/model3d" xmlns:o="urn:schemas-microsoft-com:office:office" xmlns:oel="http://schemas.microsoft.com/office/2019/extlst" xmlns:r="http://schemas.openxmlformats.org/officeDocument/2006/relationships" xmlns:m="http://schemas.openxmlformats.org/officeDocument/2006/math" xmlns:v="urn:schemas-microsoft-com:vml" xmlns:wp14="http://schemas.microsoft.com/office/word/2010/wordprocessingDrawing" xmlns:wp="http://schemas.openxmlformats.org/drawingml/2006/wordprocessingDrawing" xmlns:w10="urn:schemas-microsoft-com:office:word" xmlns:w="http://schemas.openxmlformats.org/wordprocessingml/2006/main" xmlns:w14="http://schemas.microsoft.com/office/word/2010/wordml" xmlns:w15="http://schemas.microsoft.com/office/word/2012/wordml" xmlns:w16cex="http://schemas.microsoft.com/office/word/2018/wordml/cex" xmlns:w16cid="http://schemas.microsoft.com/office/word/2016/wordml/cid" xmlns:w16="http://schemas.microsoft.com/office/word/2018/wordml" xmlns:w16du="http://schemas.microsoft.com/office/word/2023/wordml/word16du" xmlns:w16sdtdh="http://schemas.microsoft.com/office/word/2020/wordml/sdtdatahash" xmlns:w16se="http://schemas.microsoft.com/office/word/2015/wordml/symex" xmlns:wpg="http://schemas.microsoft.com/office/word/2010/wordprocessingGroup" xmlns:wpi="http://schemas.microsoft.com/office/word/2010/wordprocessingInk" xmlns:wne="http://schemas.microsoft.com/office/word/2006/wordml" xmlns:wps="http://schemas.microsoft.com/office/word/2010/wordprocessingShape" mc:Ignorable="w14 w15 w16se w16cid w16 w16cex w16sdtdh w16du wp14">
+<w:document xmlns:wpc="http://schemas.microsoft.com/office/word/2010/wordprocessingCanvas" xmlns:cx="http://schemas.microsoft.com/office/drawing/2014/chartex" xmlns:cx1="http://schemas.microsoft.com/office/drawing/2015/9/8/chartex" xmlns:cx2="http://schemas.microsoft.com/office/drawing/2015/10/21/chartex" xmlns:cx3="http://schemas.microsoft.com/office/drawing/2016/5/9/chartex" xmlns:cx4="http://schemas.microsoft.com/office/drawing/2016/5/10/chartex" xmlns:cx5="http://schemas.microsoft.com/office/drawing/2016/5/11/chartex" xmlns:cx6="http://schemas.microsoft.com/office/drawing/2016/5/12/chartex" xmlns:cx7="http://schemas.microsoft.com/office/drawing/2016/5/13/chartex" xmlns:cx8="http://schemas.microsoft.com/office/drawing/2016/5/14/chartex" xmlns:mc="http://schemas.openxmlformats.org/markup-compatibility/2006" xmlns:aink="http://schemas.microsoft.com/office/drawing/2016/ink" xmlns:am3d="http://schemas.microsoft.com/office/drawing/2017/model3d" xmlns:o="urn:schemas-microsoft-com:office:office" xmlns:oel="http://schemas.microsoft.com/office/2019/extlst" xmlns:r="http://schemas.openxmlformats.org/officeDocument/2006/relationships" xmlns:m="http://schemas.openxmlformats.org/officeDocument/2006/math" xmlns:v="urn:schemas-microsoft-com:vml" xmlns:wp14="http://schemas.microsoft.com/office/word/2010/wordprocessingDrawing" xmlns:wp="http://schemas.openxmlformats.org/drawingml/2006/wordprocessingDrawing" xmlns:w10="urn:schemas-microsoft-com:office:word" xmlns:w="http://schemas.openxmlformats.org/wordprocessingml/2006/main" xmlns:w14="http://schemas.microsoft.com/office/word/2010/wordml" xmlns:w15="http://schemas.microsoft.com/office/word/2012/wordml" xmlns:w16cex="http://schemas.microsoft.com/office/word/2018/wordml/cex" xmlns:w16cid="http://schemas.microsoft.com/office/word/2016/wordml/cid" xmlns:w16="http://schemas.microsoft.com/office/word/2018/wordml" xmlns:w16du="http://schemas.microsoft.com/office/word/2023/wordml/word16du" xmlns:w16sdtdh="http://schemas.microsoft.com/office/word/2020/wordml/sdtdatahash" xmlns:w16sdtfl="http://schemas.microsoft.com/office/word/2024/wordml/sdtformatlock" xmlns:w16se="http://schemas.microsoft.com/office/word/2015/wordml/symex" xmlns:wpg="http://schemas.microsoft.com/office/word/2010/wordprocessingGroup" xmlns:wpi="http://schemas.microsoft.com/office/word/2010/wordprocessingInk" xmlns:wne="http://schemas.microsoft.com/office/word/2006/wordml" xmlns:wps="http://schemas.microsoft.com/office/word/2010/wordprocessingShape" mc:Ignorable="w14 w15 w16se w16cid w16 w16cex w16sdtdh w16sdtfl w16du wp14">
   <w:body>
     <w:tbl>
       <w:tblPr>
@@ -11,7 +11,8 @@
       </w:tblPr>
       <w:tblGrid>
         <w:gridCol w:w="6220"/>
-        <w:gridCol w:w="3386"/>
+        <w:gridCol w:w="1693"/>
+        <w:gridCol w:w="1693"/>
       </w:tblGrid>
       <w:tr>
         <w:tc>
@@ -41,6 +42,7 @@
         <w:tc>
           <w:tcPr>
             <w:tcW w:w="3386" w:type="dxa"/>
+            <w:gridSpan w:val="2"/>
             <w:tcBorders>
               <w:top w:val="single" w:sz="4" w:space="0" w:color="000000"/>
               <w:left w:val="single" w:sz="4" w:space="0" w:color="000000"/>
@@ -83,6 +85,7 @@
         <w:tc>
           <w:tcPr>
             <w:tcW w:w="3386" w:type="dxa"/>
+            <w:gridSpan w:val="2"/>
             <w:tcBorders>
               <w:top w:val="single" w:sz="4" w:space="0" w:color="000000"/>
               <w:left w:val="single" w:sz="4" w:space="0" w:color="000000"/>
@@ -124,7 +127,26 @@
         </w:tc>
         <w:tc>
           <w:tcPr>
-            <w:tcW w:w="3386" w:type="dxa"/>
+            <w:tcW w:w="1693" w:type="dxa"/>
+            <w:tcBorders>
+              <w:top w:val="single" w:sz="4" w:space="0" w:color="000000"/>
+              <w:left w:val="single" w:sz="4" w:space="0" w:color="000000"/>
+              <w:bottom w:val="single" w:sz="4" w:space="0" w:color="000000"/>
+              <w:right w:val="single" w:sz="4" w:space="0" w:color="000000"/>
+            </w:tcBorders>
+          </w:tcPr>
+          <w:p>
+            <w:pPr>
+              <w:widowControl w:val="0"/>
+              <w:autoSpaceDE w:val="0"/>
+              <w:snapToGrid w:val="0"/>
+              <w:spacing w:after="0" w:line="240" w:lineRule="auto"/>
+            </w:pPr>
+          </w:p>
+        </w:tc>
+        <w:tc>
+          <w:tcPr>
+            <w:tcW w:w="1693" w:type="dxa"/>
             <w:tcBorders>
               <w:top w:val="single" w:sz="4" w:space="0" w:color="000000"/>
               <w:left w:val="single" w:sz="4" w:space="0" w:color="000000"/>
@@ -167,6 +189,7 @@
         <w:tc>
           <w:tcPr>
             <w:tcW w:w="3386" w:type="dxa"/>
+            <w:gridSpan w:val="2"/>
             <w:tcBorders>
               <w:top w:val="single" w:sz="4" w:space="0" w:color="000000"/>
               <w:left w:val="single" w:sz="4" w:space="0" w:color="000000"/>
@@ -229,37 +252,39 @@
         <w:spacing w:line="240" w:lineRule="auto"/>
       </w:pPr>
       <w:r>
-        <w:t xml:space="preserve">Note: Links to </w:t>
+        <w:t xml:space="preserve">Refer to </w:t>
       </w:r>
+      <w:hyperlink r:id="rId7" w:history="1">
+        <w:r>
+          <w:rPr>
+            <w:rStyle w:val="Hyperlink"/>
+          </w:rPr>
+          <w:t xml:space="preserve">Code Review </w:t>
+        </w:r>
+        <w:r>
+          <w:rPr>
+            <w:rStyle w:val="Hyperlink"/>
+          </w:rPr>
+          <w:t>Procedure</w:t>
+        </w:r>
+      </w:hyperlink>
+      <w:r>
+        <w:t xml:space="preserve"> and  </w:t>
+      </w:r>
+      <w:hyperlink r:id="rId8" w:history="1">
+        <w:r>
+          <w:t>Coding Style and Best Practice Checklist</w:t>
+        </w:r>
+      </w:hyperlink>
       <w:r>
         <w:rPr>
           <w:b/>
           <w:bCs/>
         </w:rPr>
-        <w:t>Code Review FAQs</w:t>
+        <w:t xml:space="preserve"> </w:t>
       </w:r>
       <w:r>
-        <w:t xml:space="preserve">, </w:t>
-      </w:r>
-      <w:r>
-        <w:rPr>
-          <w:b/>
-          <w:bCs/>
-        </w:rPr>
-        <w:t>Coding Style</w:t>
-      </w:r>
-      <w:r>
-        <w:t xml:space="preserve"> and </w:t>
-      </w:r>
-      <w:r>
-        <w:rPr>
-          <w:b/>
-          <w:bCs/>
-        </w:rPr>
-        <w:t>Best Practices</w:t>
-      </w:r>
-      <w:r>
-        <w:t xml:space="preserve"> are at the end of this document.</w:t>
+        <w:t xml:space="preserve"> for guidance.</w:t>
       </w:r>
     </w:p>
     <w:tbl>
@@ -796,15 +821,7 @@
               <w:spacing w:after="0" w:line="240" w:lineRule="auto"/>
             </w:pPr>
             <w:r>
-              <w:t xml:space="preserve">Does it have all required </w:t>
-            </w:r>
-            <w:proofErr w:type="gramStart"/>
-            <w:r>
-              <w:t>functionality</w:t>
-            </w:r>
-            <w:proofErr w:type="gramEnd"/>
-            <w:r>
-              <w:t>? (List anything that’s missing)</w:t>
+              <w:t>Does it have all required functionality? (List anything that’s missing)</w:t>
             </w:r>
           </w:p>
         </w:tc>
@@ -1079,373 +1096,10 @@
           <w:szCs w:val="28"/>
         </w:rPr>
       </w:pPr>
-      <w:r>
-        <w:rPr>
-          <w:rFonts w:asciiTheme="majorHAnsi" w:hAnsiTheme="majorHAnsi"/>
-          <w:b/>
-          <w:sz w:val="28"/>
-          <w:szCs w:val="28"/>
-        </w:rPr>
-        <w:br w:type="page"/>
-      </w:r>
-    </w:p>
-    <w:p>
-      <w:pPr>
-        <w:widowControl w:val="0"/>
-        <w:autoSpaceDE w:val="0"/>
-        <w:rPr>
-          <w:rFonts w:asciiTheme="majorHAnsi" w:hAnsiTheme="majorHAnsi"/>
-          <w:b/>
-          <w:sz w:val="28"/>
-          <w:szCs w:val="28"/>
-        </w:rPr>
-      </w:pPr>
-      <w:r>
-        <w:rPr>
-          <w:rFonts w:asciiTheme="majorHAnsi" w:hAnsiTheme="majorHAnsi"/>
-          <w:b/>
-          <w:sz w:val="28"/>
-          <w:szCs w:val="28"/>
-        </w:rPr>
-        <w:lastRenderedPageBreak/>
-        <w:t>Appendix</w:t>
-      </w:r>
-    </w:p>
-    <w:p>
-      <w:pPr>
-        <w:widowControl w:val="0"/>
-        <w:autoSpaceDE w:val="0"/>
-        <w:rPr>
-          <w:u w:val="single"/>
-        </w:rPr>
-      </w:pPr>
-      <w:hyperlink r:id="rId7" w:history="1">
-        <w:r>
-          <w:rPr>
-            <w:rStyle w:val="Hyperlink"/>
-          </w:rPr>
-          <w:t>Code Review Procedure and FAQs</w:t>
-        </w:r>
-      </w:hyperlink>
-    </w:p>
-    <w:p>
-      <w:pPr>
-        <w:widowControl w:val="0"/>
-        <w:autoSpaceDE w:val="0"/>
-        <w:rPr>
-          <w:u w:val="single"/>
-        </w:rPr>
-      </w:pPr>
-      <w:r>
-        <w:rPr>
-          <w:u w:val="single"/>
-        </w:rPr>
-        <w:t>Aspects of coding style to check</w:t>
-      </w:r>
-    </w:p>
-    <w:p>
-      <w:pPr>
-        <w:pStyle w:val="ListParagraph"/>
-        <w:widowControl w:val="0"/>
-        <w:numPr>
-          <w:ilvl w:val="0"/>
-          <w:numId w:val="5"/>
-        </w:numPr>
-        <w:autoSpaceDE w:val="0"/>
-      </w:pPr>
-      <w:r>
-        <w:t>Is proper indentation used?</w:t>
-      </w:r>
-    </w:p>
-    <w:p>
-      <w:pPr>
-        <w:pStyle w:val="ListParagraph"/>
-        <w:widowControl w:val="0"/>
-        <w:numPr>
-          <w:ilvl w:val="0"/>
-          <w:numId w:val="5"/>
-        </w:numPr>
-        <w:autoSpaceDE w:val="0"/>
-      </w:pPr>
-      <w:r>
-        <w:t>Are variables and function names descriptive and meaningful?</w:t>
-      </w:r>
-    </w:p>
-    <w:p>
-      <w:pPr>
-        <w:pStyle w:val="ListParagraph"/>
-        <w:widowControl w:val="0"/>
-        <w:numPr>
-          <w:ilvl w:val="0"/>
-          <w:numId w:val="5"/>
-        </w:numPr>
-        <w:autoSpaceDE w:val="0"/>
-      </w:pPr>
-      <w:r>
-        <w:t>Have unnecessary lines of code, commented-out code, and unused files been removed?</w:t>
-      </w:r>
-    </w:p>
-    <w:p>
-      <w:pPr>
-        <w:pStyle w:val="ListParagraph"/>
-        <w:widowControl w:val="0"/>
-        <w:numPr>
-          <w:ilvl w:val="0"/>
-          <w:numId w:val="5"/>
-        </w:numPr>
-        <w:autoSpaceDE w:val="0"/>
-      </w:pPr>
-      <w:r>
-        <w:t>Are there clear and concise comments or docstrings explaining complex code or functions?</w:t>
-      </w:r>
-    </w:p>
-    <w:p>
-      <w:pPr>
-        <w:pStyle w:val="ListParagraph"/>
-        <w:widowControl w:val="0"/>
-        <w:numPr>
-          <w:ilvl w:val="0"/>
-          <w:numId w:val="5"/>
-        </w:numPr>
-        <w:autoSpaceDE w:val="0"/>
-      </w:pPr>
-      <w:r>
-        <w:t xml:space="preserve">Do variable, function, and method names use </w:t>
-      </w:r>
-      <w:proofErr w:type="spellStart"/>
-      <w:r>
-        <w:t>snake_case</w:t>
-      </w:r>
-      <w:proofErr w:type="spellEnd"/>
-      <w:r>
-        <w:t>?</w:t>
-      </w:r>
-      <w:r>
-        <w:t xml:space="preserve"> </w:t>
-      </w:r>
-    </w:p>
-    <w:p>
-      <w:pPr>
-        <w:pStyle w:val="ListParagraph"/>
-        <w:widowControl w:val="0"/>
-        <w:numPr>
-          <w:ilvl w:val="0"/>
-          <w:numId w:val="5"/>
-        </w:numPr>
-        <w:autoSpaceDE w:val="0"/>
-      </w:pPr>
-      <w:r>
-        <w:t>Are class names written using PascalCase</w:t>
-      </w:r>
-      <w:r>
-        <w:t xml:space="preserve"> (aka TitleCase)?</w:t>
-      </w:r>
-    </w:p>
-    <w:p>
-      <w:pPr>
-        <w:pStyle w:val="ListParagraph"/>
-        <w:widowControl w:val="0"/>
-        <w:numPr>
-          <w:ilvl w:val="0"/>
-          <w:numId w:val="5"/>
-        </w:numPr>
-        <w:autoSpaceDE w:val="0"/>
-      </w:pPr>
-      <w:r>
-        <w:t>Are constant names written using ALL_CAPS (typically defined at the module level)?</w:t>
-      </w:r>
-    </w:p>
-    <w:p>
-      <w:pPr>
-        <w:pStyle w:val="ListParagraph"/>
-        <w:widowControl w:val="0"/>
-        <w:numPr>
-          <w:ilvl w:val="0"/>
-          <w:numId w:val="5"/>
-        </w:numPr>
-        <w:autoSpaceDE w:val="0"/>
-      </w:pPr>
-      <w:r>
-        <w:t>Are import statements organized (standard library first, then third-party, then local imports)?</w:t>
-      </w:r>
-    </w:p>
-    <w:p>
-      <w:pPr>
-        <w:widowControl w:val="0"/>
-        <w:autoSpaceDE w:val="0"/>
-        <w:rPr>
-          <w:u w:val="single"/>
-        </w:rPr>
-      </w:pPr>
-      <w:r>
-        <w:rPr>
-          <w:u w:val="single"/>
-        </w:rPr>
-        <w:t xml:space="preserve">Best practices </w:t>
-      </w:r>
-      <w:r>
-        <w:rPr>
-          <w:u w:val="single"/>
-        </w:rPr>
-        <w:t>to check</w:t>
-      </w:r>
-    </w:p>
-    <w:p>
-      <w:pPr>
-        <w:pStyle w:val="ListParagraph"/>
-        <w:widowControl w:val="0"/>
-        <w:numPr>
-          <w:ilvl w:val="0"/>
-          <w:numId w:val="6"/>
-        </w:numPr>
-        <w:autoSpaceDE w:val="0"/>
-      </w:pPr>
-      <w:r>
-        <w:t>Is the code DRY (Don’t Repeat Yourself) — no duplicated logic or copy-pasted code?</w:t>
-      </w:r>
-    </w:p>
-    <w:p>
-      <w:pPr>
-        <w:pStyle w:val="ListParagraph"/>
-        <w:widowControl w:val="0"/>
-        <w:numPr>
-          <w:ilvl w:val="0"/>
-          <w:numId w:val="6"/>
-        </w:numPr>
-        <w:autoSpaceDE w:val="0"/>
-      </w:pPr>
-      <w:r>
-        <w:t>Are named constants or configuration variables used instead of hard-coded literal values</w:t>
-      </w:r>
-      <w:r>
-        <w:t>?</w:t>
-      </w:r>
-    </w:p>
-    <w:p>
-      <w:pPr>
-        <w:pStyle w:val="ListParagraph"/>
-        <w:widowControl w:val="0"/>
-        <w:numPr>
-          <w:ilvl w:val="0"/>
-          <w:numId w:val="6"/>
-        </w:numPr>
-        <w:autoSpaceDE w:val="0"/>
-      </w:pPr>
-      <w:r>
-        <w:t>s business logic separated from input/output code (e.g., computation in one module, CLI handling in another)</w:t>
-      </w:r>
-      <w:r>
-        <w:t>?</w:t>
-      </w:r>
-    </w:p>
-    <w:p>
-      <w:pPr>
-        <w:pStyle w:val="ListParagraph"/>
-        <w:widowControl w:val="0"/>
-        <w:numPr>
-          <w:ilvl w:val="0"/>
-          <w:numId w:val="6"/>
-        </w:numPr>
-        <w:autoSpaceDE w:val="0"/>
-      </w:pPr>
-      <w:r>
-        <w:t>Are instance variables intended for internal use prefixed with an underscore (e.g., _value)</w:t>
-      </w:r>
-      <w:r>
-        <w:t>?</w:t>
-      </w:r>
-    </w:p>
-    <w:p>
-      <w:pPr>
-        <w:pStyle w:val="ListParagraph"/>
-        <w:widowControl w:val="0"/>
-        <w:numPr>
-          <w:ilvl w:val="0"/>
-          <w:numId w:val="6"/>
-        </w:numPr>
-        <w:autoSpaceDE w:val="0"/>
-      </w:pPr>
-      <w:r>
-        <w:t>A</w:t>
-      </w:r>
-      <w:r>
-        <w:t>re local variables used inside methods whenever possible, instead of storing data in instance attributes unnecessarily</w:t>
-      </w:r>
-      <w:r>
-        <w:t>?</w:t>
-      </w:r>
-    </w:p>
-    <w:p>
-      <w:pPr>
-        <w:pStyle w:val="ListParagraph"/>
-        <w:widowControl w:val="0"/>
-        <w:numPr>
-          <w:ilvl w:val="0"/>
-          <w:numId w:val="6"/>
-        </w:numPr>
-        <w:autoSpaceDE w:val="0"/>
-      </w:pPr>
-      <w:r>
-        <w:t xml:space="preserve">Does each function or method do one clear task and have a single responsibility </w:t>
-      </w:r>
-      <w:r>
-        <w:t>(no “Swiss Armey” methods)?</w:t>
-      </w:r>
-    </w:p>
-    <w:p>
-      <w:pPr>
-        <w:pStyle w:val="ListParagraph"/>
-        <w:widowControl w:val="0"/>
-        <w:numPr>
-          <w:ilvl w:val="0"/>
-          <w:numId w:val="6"/>
-        </w:numPr>
-        <w:autoSpaceDE w:val="0"/>
-      </w:pPr>
-      <w:r>
-        <w:t>Are classes cohesive (each has a clear, well-defined purpose) and loosely coupled (minimal dependencies on other classes)</w:t>
-      </w:r>
-    </w:p>
-    <w:p>
-      <w:pPr>
-        <w:pStyle w:val="ListParagraph"/>
-        <w:widowControl w:val="0"/>
-        <w:numPr>
-          <w:ilvl w:val="0"/>
-          <w:numId w:val="6"/>
-        </w:numPr>
-        <w:autoSpaceDE w:val="0"/>
-      </w:pPr>
-      <w:r>
-        <w:t>Is inheritance used appropriately, or replaced with composition where simpler</w:t>
-      </w:r>
-      <w:r>
-        <w:t>?</w:t>
-      </w:r>
-    </w:p>
-    <w:p>
-      <w:pPr>
-        <w:pStyle w:val="ListParagraph"/>
-        <w:widowControl w:val="0"/>
-        <w:numPr>
-          <w:ilvl w:val="0"/>
-          <w:numId w:val="6"/>
-        </w:numPr>
-        <w:autoSpaceDE w:val="0"/>
-      </w:pPr>
-      <w:r>
-        <w:t>Are data classes (@dataclass) used where appropriate for simple data containers?</w:t>
-      </w:r>
-    </w:p>
-    <w:p>
-      <w:pPr>
-        <w:widowControl w:val="0"/>
-        <w:autoSpaceDE w:val="0"/>
-      </w:pPr>
     </w:p>
     <w:sectPr>
-      <w:headerReference w:type="default" r:id="rId8"/>
-      <w:footerReference w:type="default" r:id="rId9"/>
+      <w:headerReference w:type="default" r:id="rId9"/>
+      <w:footerReference w:type="default" r:id="rId10"/>
       <w:pgSz w:w="12240" w:h="15840"/>
       <w:pgMar w:top="1440" w:right="1440" w:bottom="1440" w:left="1440" w:header="720" w:footer="720" w:gutter="0"/>
       <w:cols w:space="720"/>
@@ -1456,7 +1110,7 @@
 </file>
 
 <file path=word/endnotes.xml><?xml version="1.0" encoding="utf-8"?>
-<w:endnotes xmlns:wpc="http://schemas.microsoft.com/office/word/2010/wordprocessingCanvas" xmlns:cx="http://schemas.microsoft.com/office/drawing/2014/chartex" xmlns:cx1="http://schemas.microsoft.com/office/drawing/2015/9/8/chartex" xmlns:cx2="http://schemas.microsoft.com/office/drawing/2015/10/21/chartex" xmlns:cx3="http://schemas.microsoft.com/office/drawing/2016/5/9/chartex" xmlns:cx4="http://schemas.microsoft.com/office/drawing/2016/5/10/chartex" xmlns:cx5="http://schemas.microsoft.com/office/drawing/2016/5/11/chartex" xmlns:cx6="http://schemas.microsoft.com/office/drawing/2016/5/12/chartex" xmlns:cx7="http://schemas.microsoft.com/office/drawing/2016/5/13/chartex" xmlns:cx8="http://schemas.microsoft.com/office/drawing/2016/5/14/chartex" xmlns:mc="http://schemas.openxmlformats.org/markup-compatibility/2006" xmlns:aink="http://schemas.microsoft.com/office/drawing/2016/ink" xmlns:am3d="http://schemas.microsoft.com/office/drawing/2017/model3d" xmlns:o="urn:schemas-microsoft-com:office:office" xmlns:oel="http://schemas.microsoft.com/office/2019/extlst" xmlns:r="http://schemas.openxmlformats.org/officeDocument/2006/relationships" xmlns:m="http://schemas.openxmlformats.org/officeDocument/2006/math" xmlns:v="urn:schemas-microsoft-com:vml" xmlns:wp14="http://schemas.microsoft.com/office/word/2010/wordprocessingDrawing" xmlns:wp="http://schemas.openxmlformats.org/drawingml/2006/wordprocessingDrawing" xmlns:w10="urn:schemas-microsoft-com:office:word" xmlns:w="http://schemas.openxmlformats.org/wordprocessingml/2006/main" xmlns:w14="http://schemas.microsoft.com/office/word/2010/wordml" xmlns:w15="http://schemas.microsoft.com/office/word/2012/wordml" xmlns:w16cex="http://schemas.microsoft.com/office/word/2018/wordml/cex" xmlns:w16cid="http://schemas.microsoft.com/office/word/2016/wordml/cid" xmlns:w16="http://schemas.microsoft.com/office/word/2018/wordml" xmlns:w16du="http://schemas.microsoft.com/office/word/2023/wordml/word16du" xmlns:w16sdtdh="http://schemas.microsoft.com/office/word/2020/wordml/sdtdatahash" xmlns:w16se="http://schemas.microsoft.com/office/word/2015/wordml/symex" xmlns:wpg="http://schemas.microsoft.com/office/word/2010/wordprocessingGroup" xmlns:wpi="http://schemas.microsoft.com/office/word/2010/wordprocessingInk" xmlns:wne="http://schemas.microsoft.com/office/word/2006/wordml" xmlns:wps="http://schemas.microsoft.com/office/word/2010/wordprocessingShape" mc:Ignorable="w14 w15 w16se w16cid w16 w16cex w16sdtdh w16du wp14">
+<w:endnotes xmlns:wpc="http://schemas.microsoft.com/office/word/2010/wordprocessingCanvas" xmlns:cx="http://schemas.microsoft.com/office/drawing/2014/chartex" xmlns:cx1="http://schemas.microsoft.com/office/drawing/2015/9/8/chartex" xmlns:cx2="http://schemas.microsoft.com/office/drawing/2015/10/21/chartex" xmlns:cx3="http://schemas.microsoft.com/office/drawing/2016/5/9/chartex" xmlns:cx4="http://schemas.microsoft.com/office/drawing/2016/5/10/chartex" xmlns:cx5="http://schemas.microsoft.com/office/drawing/2016/5/11/chartex" xmlns:cx6="http://schemas.microsoft.com/office/drawing/2016/5/12/chartex" xmlns:cx7="http://schemas.microsoft.com/office/drawing/2016/5/13/chartex" xmlns:cx8="http://schemas.microsoft.com/office/drawing/2016/5/14/chartex" xmlns:mc="http://schemas.openxmlformats.org/markup-compatibility/2006" xmlns:aink="http://schemas.microsoft.com/office/drawing/2016/ink" xmlns:am3d="http://schemas.microsoft.com/office/drawing/2017/model3d" xmlns:o="urn:schemas-microsoft-com:office:office" xmlns:oel="http://schemas.microsoft.com/office/2019/extlst" xmlns:r="http://schemas.openxmlformats.org/officeDocument/2006/relationships" xmlns:m="http://schemas.openxmlformats.org/officeDocument/2006/math" xmlns:v="urn:schemas-microsoft-com:vml" xmlns:wp14="http://schemas.microsoft.com/office/word/2010/wordprocessingDrawing" xmlns:wp="http://schemas.openxmlformats.org/drawingml/2006/wordprocessingDrawing" xmlns:w10="urn:schemas-microsoft-com:office:word" xmlns:w="http://schemas.openxmlformats.org/wordprocessingml/2006/main" xmlns:w14="http://schemas.microsoft.com/office/word/2010/wordml" xmlns:w15="http://schemas.microsoft.com/office/word/2012/wordml" xmlns:w16cex="http://schemas.microsoft.com/office/word/2018/wordml/cex" xmlns:w16cid="http://schemas.microsoft.com/office/word/2016/wordml/cid" xmlns:w16="http://schemas.microsoft.com/office/word/2018/wordml" xmlns:w16du="http://schemas.microsoft.com/office/word/2023/wordml/word16du" xmlns:w16sdtdh="http://schemas.microsoft.com/office/word/2020/wordml/sdtdatahash" xmlns:w16sdtfl="http://schemas.microsoft.com/office/word/2024/wordml/sdtformatlock" xmlns:w16se="http://schemas.microsoft.com/office/word/2015/wordml/symex" xmlns:wpg="http://schemas.microsoft.com/office/word/2010/wordprocessingGroup" xmlns:wpi="http://schemas.microsoft.com/office/word/2010/wordprocessingInk" xmlns:wne="http://schemas.microsoft.com/office/word/2006/wordml" xmlns:wps="http://schemas.microsoft.com/office/word/2010/wordprocessingShape" mc:Ignorable="w14 w15 w16se w16cid w16 w16cex w16sdtdh w16sdtfl w16du wp14">
   <w:endnote w:type="separator" w:id="-1">
     <w:p>
       <w:pPr>
@@ -1481,7 +1135,7 @@
 </file>
 
 <file path=word/footer1.xml><?xml version="1.0" encoding="utf-8"?>
-<w:ftr xmlns:wpc="http://schemas.microsoft.com/office/word/2010/wordprocessingCanvas" xmlns:cx="http://schemas.microsoft.com/office/drawing/2014/chartex" xmlns:cx1="http://schemas.microsoft.com/office/drawing/2015/9/8/chartex" xmlns:cx2="http://schemas.microsoft.com/office/drawing/2015/10/21/chartex" xmlns:cx3="http://schemas.microsoft.com/office/drawing/2016/5/9/chartex" xmlns:cx4="http://schemas.microsoft.com/office/drawing/2016/5/10/chartex" xmlns:cx5="http://schemas.microsoft.com/office/drawing/2016/5/11/chartex" xmlns:cx6="http://schemas.microsoft.com/office/drawing/2016/5/12/chartex" xmlns:cx7="http://schemas.microsoft.com/office/drawing/2016/5/13/chartex" xmlns:cx8="http://schemas.microsoft.com/office/drawing/2016/5/14/chartex" xmlns:mc="http://schemas.openxmlformats.org/markup-compatibility/2006" xmlns:aink="http://schemas.microsoft.com/office/drawing/2016/ink" xmlns:am3d="http://schemas.microsoft.com/office/drawing/2017/model3d" xmlns:o="urn:schemas-microsoft-com:office:office" xmlns:oel="http://schemas.microsoft.com/office/2019/extlst" xmlns:r="http://schemas.openxmlformats.org/officeDocument/2006/relationships" xmlns:m="http://schemas.openxmlformats.org/officeDocument/2006/math" xmlns:v="urn:schemas-microsoft-com:vml" xmlns:wp14="http://schemas.microsoft.com/office/word/2010/wordprocessingDrawing" xmlns:wp="http://schemas.openxmlformats.org/drawingml/2006/wordprocessingDrawing" xmlns:w10="urn:schemas-microsoft-com:office:word" xmlns:w="http://schemas.openxmlformats.org/wordprocessingml/2006/main" xmlns:w14="http://schemas.microsoft.com/office/word/2010/wordml" xmlns:w15="http://schemas.microsoft.com/office/word/2012/wordml" xmlns:w16cex="http://schemas.microsoft.com/office/word/2018/wordml/cex" xmlns:w16cid="http://schemas.microsoft.com/office/word/2016/wordml/cid" xmlns:w16="http://schemas.microsoft.com/office/word/2018/wordml" xmlns:w16du="http://schemas.microsoft.com/office/word/2023/wordml/word16du" xmlns:w16sdtdh="http://schemas.microsoft.com/office/word/2020/wordml/sdtdatahash" xmlns:w16se="http://schemas.microsoft.com/office/word/2015/wordml/symex" xmlns:wpg="http://schemas.microsoft.com/office/word/2010/wordprocessingGroup" xmlns:wpi="http://schemas.microsoft.com/office/word/2010/wordprocessingInk" xmlns:wne="http://schemas.microsoft.com/office/word/2006/wordml" xmlns:wps="http://schemas.microsoft.com/office/word/2010/wordprocessingShape" mc:Ignorable="w14 w15 w16se w16cid w16 w16cex w16sdtdh w16du wp14">
+<w:ftr xmlns:wpc="http://schemas.microsoft.com/office/word/2010/wordprocessingCanvas" xmlns:cx="http://schemas.microsoft.com/office/drawing/2014/chartex" xmlns:cx1="http://schemas.microsoft.com/office/drawing/2015/9/8/chartex" xmlns:cx2="http://schemas.microsoft.com/office/drawing/2015/10/21/chartex" xmlns:cx3="http://schemas.microsoft.com/office/drawing/2016/5/9/chartex" xmlns:cx4="http://schemas.microsoft.com/office/drawing/2016/5/10/chartex" xmlns:cx5="http://schemas.microsoft.com/office/drawing/2016/5/11/chartex" xmlns:cx6="http://schemas.microsoft.com/office/drawing/2016/5/12/chartex" xmlns:cx7="http://schemas.microsoft.com/office/drawing/2016/5/13/chartex" xmlns:cx8="http://schemas.microsoft.com/office/drawing/2016/5/14/chartex" xmlns:mc="http://schemas.openxmlformats.org/markup-compatibility/2006" xmlns:aink="http://schemas.microsoft.com/office/drawing/2016/ink" xmlns:am3d="http://schemas.microsoft.com/office/drawing/2017/model3d" xmlns:o="urn:schemas-microsoft-com:office:office" xmlns:oel="http://schemas.microsoft.com/office/2019/extlst" xmlns:r="http://schemas.openxmlformats.org/officeDocument/2006/relationships" xmlns:m="http://schemas.openxmlformats.org/officeDocument/2006/math" xmlns:v="urn:schemas-microsoft-com:vml" xmlns:wp14="http://schemas.microsoft.com/office/word/2010/wordprocessingDrawing" xmlns:wp="http://schemas.openxmlformats.org/drawingml/2006/wordprocessingDrawing" xmlns:w10="urn:schemas-microsoft-com:office:word" xmlns:w="http://schemas.openxmlformats.org/wordprocessingml/2006/main" xmlns:w14="http://schemas.microsoft.com/office/word/2010/wordml" xmlns:w15="http://schemas.microsoft.com/office/word/2012/wordml" xmlns:w16cex="http://schemas.microsoft.com/office/word/2018/wordml/cex" xmlns:w16cid="http://schemas.microsoft.com/office/word/2016/wordml/cid" xmlns:w16="http://schemas.microsoft.com/office/word/2018/wordml" xmlns:w16du="http://schemas.microsoft.com/office/word/2023/wordml/word16du" xmlns:w16sdtdh="http://schemas.microsoft.com/office/word/2020/wordml/sdtdatahash" xmlns:w16sdtfl="http://schemas.microsoft.com/office/word/2024/wordml/sdtformatlock" xmlns:w16se="http://schemas.microsoft.com/office/word/2015/wordml/symex" xmlns:wpg="http://schemas.microsoft.com/office/word/2010/wordprocessingGroup" xmlns:wpi="http://schemas.microsoft.com/office/word/2010/wordprocessingInk" xmlns:wne="http://schemas.microsoft.com/office/word/2006/wordml" xmlns:wps="http://schemas.microsoft.com/office/word/2010/wordprocessingShape" mc:Ignorable="w14 w15 w16se w16cid w16 w16cex w16sdtdh w16sdtfl w16du wp14">
   <w:p>
     <w:pPr>
       <w:pStyle w:val="Footer"/>
@@ -1512,7 +1166,7 @@
 </file>
 
 <file path=word/footnotes.xml><?xml version="1.0" encoding="utf-8"?>
-<w:footnotes xmlns:wpc="http://schemas.microsoft.com/office/word/2010/wordprocessingCanvas" xmlns:cx="http://schemas.microsoft.com/office/drawing/2014/chartex" xmlns:cx1="http://schemas.microsoft.com/office/drawing/2015/9/8/chartex" xmlns:cx2="http://schemas.microsoft.com/office/drawing/2015/10/21/chartex" xmlns:cx3="http://schemas.microsoft.com/office/drawing/2016/5/9/chartex" xmlns:cx4="http://schemas.microsoft.com/office/drawing/2016/5/10/chartex" xmlns:cx5="http://schemas.microsoft.com/office/drawing/2016/5/11/chartex" xmlns:cx6="http://schemas.microsoft.com/office/drawing/2016/5/12/chartex" xmlns:cx7="http://schemas.microsoft.com/office/drawing/2016/5/13/chartex" xmlns:cx8="http://schemas.microsoft.com/office/drawing/2016/5/14/chartex" xmlns:mc="http://schemas.openxmlformats.org/markup-compatibility/2006" xmlns:aink="http://schemas.microsoft.com/office/drawing/2016/ink" xmlns:am3d="http://schemas.microsoft.com/office/drawing/2017/model3d" xmlns:o="urn:schemas-microsoft-com:office:office" xmlns:oel="http://schemas.microsoft.com/office/2019/extlst" xmlns:r="http://schemas.openxmlformats.org/officeDocument/2006/relationships" xmlns:m="http://schemas.openxmlformats.org/officeDocument/2006/math" xmlns:v="urn:schemas-microsoft-com:vml" xmlns:wp14="http://schemas.microsoft.com/office/word/2010/wordprocessingDrawing" xmlns:wp="http://schemas.openxmlformats.org/drawingml/2006/wordprocessingDrawing" xmlns:w10="urn:schemas-microsoft-com:office:word" xmlns:w="http://schemas.openxmlformats.org/wordprocessingml/2006/main" xmlns:w14="http://schemas.microsoft.com/office/word/2010/wordml" xmlns:w15="http://schemas.microsoft.com/office/word/2012/wordml" xmlns:w16cex="http://schemas.microsoft.com/office/word/2018/wordml/cex" xmlns:w16cid="http://schemas.microsoft.com/office/word/2016/wordml/cid" xmlns:w16="http://schemas.microsoft.com/office/word/2018/wordml" xmlns:w16du="http://schemas.microsoft.com/office/word/2023/wordml/word16du" xmlns:w16sdtdh="http://schemas.microsoft.com/office/word/2020/wordml/sdtdatahash" xmlns:w16se="http://schemas.microsoft.com/office/word/2015/wordml/symex" xmlns:wpg="http://schemas.microsoft.com/office/word/2010/wordprocessingGroup" xmlns:wpi="http://schemas.microsoft.com/office/word/2010/wordprocessingInk" xmlns:wne="http://schemas.microsoft.com/office/word/2006/wordml" xmlns:wps="http://schemas.microsoft.com/office/word/2010/wordprocessingShape" mc:Ignorable="w14 w15 w16se w16cid w16 w16cex w16sdtdh w16du wp14">
+<w:footnotes xmlns:wpc="http://schemas.microsoft.com/office/word/2010/wordprocessingCanvas" xmlns:cx="http://schemas.microsoft.com/office/drawing/2014/chartex" xmlns:cx1="http://schemas.microsoft.com/office/drawing/2015/9/8/chartex" xmlns:cx2="http://schemas.microsoft.com/office/drawing/2015/10/21/chartex" xmlns:cx3="http://schemas.microsoft.com/office/drawing/2016/5/9/chartex" xmlns:cx4="http://schemas.microsoft.com/office/drawing/2016/5/10/chartex" xmlns:cx5="http://schemas.microsoft.com/office/drawing/2016/5/11/chartex" xmlns:cx6="http://schemas.microsoft.com/office/drawing/2016/5/12/chartex" xmlns:cx7="http://schemas.microsoft.com/office/drawing/2016/5/13/chartex" xmlns:cx8="http://schemas.microsoft.com/office/drawing/2016/5/14/chartex" xmlns:mc="http://schemas.openxmlformats.org/markup-compatibility/2006" xmlns:aink="http://schemas.microsoft.com/office/drawing/2016/ink" xmlns:am3d="http://schemas.microsoft.com/office/drawing/2017/model3d" xmlns:o="urn:schemas-microsoft-com:office:office" xmlns:oel="http://schemas.microsoft.com/office/2019/extlst" xmlns:r="http://schemas.openxmlformats.org/officeDocument/2006/relationships" xmlns:m="http://schemas.openxmlformats.org/officeDocument/2006/math" xmlns:v="urn:schemas-microsoft-com:vml" xmlns:wp14="http://schemas.microsoft.com/office/word/2010/wordprocessingDrawing" xmlns:wp="http://schemas.openxmlformats.org/drawingml/2006/wordprocessingDrawing" xmlns:w10="urn:schemas-microsoft-com:office:word" xmlns:w="http://schemas.openxmlformats.org/wordprocessingml/2006/main" xmlns:w14="http://schemas.microsoft.com/office/word/2010/wordml" xmlns:w15="http://schemas.microsoft.com/office/word/2012/wordml" xmlns:w16cex="http://schemas.microsoft.com/office/word/2018/wordml/cex" xmlns:w16cid="http://schemas.microsoft.com/office/word/2016/wordml/cid" xmlns:w16="http://schemas.microsoft.com/office/word/2018/wordml" xmlns:w16du="http://schemas.microsoft.com/office/word/2023/wordml/word16du" xmlns:w16sdtdh="http://schemas.microsoft.com/office/word/2020/wordml/sdtdatahash" xmlns:w16sdtfl="http://schemas.microsoft.com/office/word/2024/wordml/sdtformatlock" xmlns:w16se="http://schemas.microsoft.com/office/word/2015/wordml/symex" xmlns:wpg="http://schemas.microsoft.com/office/word/2010/wordprocessingGroup" xmlns:wpi="http://schemas.microsoft.com/office/word/2010/wordprocessingInk" xmlns:wne="http://schemas.microsoft.com/office/word/2006/wordml" xmlns:wps="http://schemas.microsoft.com/office/word/2010/wordprocessingShape" mc:Ignorable="w14 w15 w16se w16cid w16 w16cex w16sdtdh w16sdtfl w16du wp14">
   <w:footnote w:type="separator" w:id="-1">
     <w:p>
       <w:pPr>
@@ -1537,7 +1191,7 @@
 </file>
 
 <file path=word/header1.xml><?xml version="1.0" encoding="utf-8"?>
-<w:hdr xmlns:wpc="http://schemas.microsoft.com/office/word/2010/wordprocessingCanvas" xmlns:cx="http://schemas.microsoft.com/office/drawing/2014/chartex" xmlns:cx1="http://schemas.microsoft.com/office/drawing/2015/9/8/chartex" xmlns:cx2="http://schemas.microsoft.com/office/drawing/2015/10/21/chartex" xmlns:cx3="http://schemas.microsoft.com/office/drawing/2016/5/9/chartex" xmlns:cx4="http://schemas.microsoft.com/office/drawing/2016/5/10/chartex" xmlns:cx5="http://schemas.microsoft.com/office/drawing/2016/5/11/chartex" xmlns:cx6="http://schemas.microsoft.com/office/drawing/2016/5/12/chartex" xmlns:cx7="http://schemas.microsoft.com/office/drawing/2016/5/13/chartex" xmlns:cx8="http://schemas.microsoft.com/office/drawing/2016/5/14/chartex" xmlns:mc="http://schemas.openxmlformats.org/markup-compatibility/2006" xmlns:aink="http://schemas.microsoft.com/office/drawing/2016/ink" xmlns:am3d="http://schemas.microsoft.com/office/drawing/2017/model3d" xmlns:o="urn:schemas-microsoft-com:office:office" xmlns:oel="http://schemas.microsoft.com/office/2019/extlst" xmlns:r="http://schemas.openxmlformats.org/officeDocument/2006/relationships" xmlns:m="http://schemas.openxmlformats.org/officeDocument/2006/math" xmlns:v="urn:schemas-microsoft-com:vml" xmlns:wp14="http://schemas.microsoft.com/office/word/2010/wordprocessingDrawing" xmlns:wp="http://schemas.openxmlformats.org/drawingml/2006/wordprocessingDrawing" xmlns:w10="urn:schemas-microsoft-com:office:word" xmlns:w="http://schemas.openxmlformats.org/wordprocessingml/2006/main" xmlns:w14="http://schemas.microsoft.com/office/word/2010/wordml" xmlns:w15="http://schemas.microsoft.com/office/word/2012/wordml" xmlns:w16cex="http://schemas.microsoft.com/office/word/2018/wordml/cex" xmlns:w16cid="http://schemas.microsoft.com/office/word/2016/wordml/cid" xmlns:w16="http://schemas.microsoft.com/office/word/2018/wordml" xmlns:w16du="http://schemas.microsoft.com/office/word/2023/wordml/word16du" xmlns:w16sdtdh="http://schemas.microsoft.com/office/word/2020/wordml/sdtdatahash" xmlns:w16se="http://schemas.microsoft.com/office/word/2015/wordml/symex" xmlns:wpg="http://schemas.microsoft.com/office/word/2010/wordprocessingGroup" xmlns:wpi="http://schemas.microsoft.com/office/word/2010/wordprocessingInk" xmlns:wne="http://schemas.microsoft.com/office/word/2006/wordml" xmlns:wps="http://schemas.microsoft.com/office/word/2010/wordprocessingShape" mc:Ignorable="w14 w15 w16se w16cid w16 w16cex w16sdtdh w16du wp14">
+<w:hdr xmlns:wpc="http://schemas.microsoft.com/office/word/2010/wordprocessingCanvas" xmlns:cx="http://schemas.microsoft.com/office/drawing/2014/chartex" xmlns:cx1="http://schemas.microsoft.com/office/drawing/2015/9/8/chartex" xmlns:cx2="http://schemas.microsoft.com/office/drawing/2015/10/21/chartex" xmlns:cx3="http://schemas.microsoft.com/office/drawing/2016/5/9/chartex" xmlns:cx4="http://schemas.microsoft.com/office/drawing/2016/5/10/chartex" xmlns:cx5="http://schemas.microsoft.com/office/drawing/2016/5/11/chartex" xmlns:cx6="http://schemas.microsoft.com/office/drawing/2016/5/12/chartex" xmlns:cx7="http://schemas.microsoft.com/office/drawing/2016/5/13/chartex" xmlns:cx8="http://schemas.microsoft.com/office/drawing/2016/5/14/chartex" xmlns:mc="http://schemas.openxmlformats.org/markup-compatibility/2006" xmlns:aink="http://schemas.microsoft.com/office/drawing/2016/ink" xmlns:am3d="http://schemas.microsoft.com/office/drawing/2017/model3d" xmlns:o="urn:schemas-microsoft-com:office:office" xmlns:oel="http://schemas.microsoft.com/office/2019/extlst" xmlns:r="http://schemas.openxmlformats.org/officeDocument/2006/relationships" xmlns:m="http://schemas.openxmlformats.org/officeDocument/2006/math" xmlns:v="urn:schemas-microsoft-com:vml" xmlns:wp14="http://schemas.microsoft.com/office/word/2010/wordprocessingDrawing" xmlns:wp="http://schemas.openxmlformats.org/drawingml/2006/wordprocessingDrawing" xmlns:w10="urn:schemas-microsoft-com:office:word" xmlns:w="http://schemas.openxmlformats.org/wordprocessingml/2006/main" xmlns:w14="http://schemas.microsoft.com/office/word/2010/wordml" xmlns:w15="http://schemas.microsoft.com/office/word/2012/wordml" xmlns:w16cex="http://schemas.microsoft.com/office/word/2018/wordml/cex" xmlns:w16cid="http://schemas.microsoft.com/office/word/2016/wordml/cid" xmlns:w16="http://schemas.microsoft.com/office/word/2018/wordml" xmlns:w16du="http://schemas.microsoft.com/office/word/2023/wordml/word16du" xmlns:w16sdtdh="http://schemas.microsoft.com/office/word/2020/wordml/sdtdatahash" xmlns:w16sdtfl="http://schemas.microsoft.com/office/word/2024/wordml/sdtformatlock" xmlns:w16se="http://schemas.microsoft.com/office/word/2015/wordml/symex" xmlns:wpg="http://schemas.microsoft.com/office/word/2010/wordprocessingGroup" xmlns:wpi="http://schemas.microsoft.com/office/word/2010/wordprocessingInk" xmlns:wne="http://schemas.microsoft.com/office/word/2006/wordml" xmlns:wps="http://schemas.microsoft.com/office/word/2010/wordprocessingShape" mc:Ignorable="w14 w15 w16se w16cid w16 w16cex w16sdtdh w16sdtfl w16du wp14">
   <w:p>
     <w:pPr>
       <w:pStyle w:val="Header"/>
@@ -1602,7 +1256,7 @@
 </file>
 
 <file path=word/numbering.xml><?xml version="1.0" encoding="utf-8"?>
-<w:numbering xmlns:wpc="http://schemas.microsoft.com/office/word/2010/wordprocessingCanvas" xmlns:cx="http://schemas.microsoft.com/office/drawing/2014/chartex" xmlns:cx1="http://schemas.microsoft.com/office/drawing/2015/9/8/chartex" xmlns:cx2="http://schemas.microsoft.com/office/drawing/2015/10/21/chartex" xmlns:cx3="http://schemas.microsoft.com/office/drawing/2016/5/9/chartex" xmlns:cx4="http://schemas.microsoft.com/office/drawing/2016/5/10/chartex" xmlns:cx5="http://schemas.microsoft.com/office/drawing/2016/5/11/chartex" xmlns:cx6="http://schemas.microsoft.com/office/drawing/2016/5/12/chartex" xmlns:cx7="http://schemas.microsoft.com/office/drawing/2016/5/13/chartex" xmlns:cx8="http://schemas.microsoft.com/office/drawing/2016/5/14/chartex" xmlns:mc="http://schemas.openxmlformats.org/markup-compatibility/2006" xmlns:aink="http://schemas.microsoft.com/office/drawing/2016/ink" xmlns:am3d="http://schemas.microsoft.com/office/drawing/2017/model3d" xmlns:o="urn:schemas-microsoft-com:office:office" xmlns:oel="http://schemas.microsoft.com/office/2019/extlst" xmlns:r="http://schemas.openxmlformats.org/officeDocument/2006/relationships" xmlns:m="http://schemas.openxmlformats.org/officeDocument/2006/math" xmlns:v="urn:schemas-microsoft-com:vml" xmlns:wp14="http://schemas.microsoft.com/office/word/2010/wordprocessingDrawing" xmlns:wp="http://schemas.openxmlformats.org/drawingml/2006/wordprocessingDrawing" xmlns:w10="urn:schemas-microsoft-com:office:word" xmlns:w="http://schemas.openxmlformats.org/wordprocessingml/2006/main" xmlns:w14="http://schemas.microsoft.com/office/word/2010/wordml" xmlns:w15="http://schemas.microsoft.com/office/word/2012/wordml" xmlns:w16cex="http://schemas.microsoft.com/office/word/2018/wordml/cex" xmlns:w16cid="http://schemas.microsoft.com/office/word/2016/wordml/cid" xmlns:w16="http://schemas.microsoft.com/office/word/2018/wordml" xmlns:w16du="http://schemas.microsoft.com/office/word/2023/wordml/word16du" xmlns:w16sdtdh="http://schemas.microsoft.com/office/word/2020/wordml/sdtdatahash" xmlns:w16se="http://schemas.microsoft.com/office/word/2015/wordml/symex" xmlns:wpg="http://schemas.microsoft.com/office/word/2010/wordprocessingGroup" xmlns:wpi="http://schemas.microsoft.com/office/word/2010/wordprocessingInk" xmlns:wne="http://schemas.microsoft.com/office/word/2006/wordml" xmlns:wps="http://schemas.microsoft.com/office/word/2010/wordprocessingShape" mc:Ignorable="w14 w15 w16se w16cid w16 w16cex w16sdtdh w16du wp14">
+<w:numbering xmlns:wpc="http://schemas.microsoft.com/office/word/2010/wordprocessingCanvas" xmlns:cx="http://schemas.microsoft.com/office/drawing/2014/chartex" xmlns:cx1="http://schemas.microsoft.com/office/drawing/2015/9/8/chartex" xmlns:cx2="http://schemas.microsoft.com/office/drawing/2015/10/21/chartex" xmlns:cx3="http://schemas.microsoft.com/office/drawing/2016/5/9/chartex" xmlns:cx4="http://schemas.microsoft.com/office/drawing/2016/5/10/chartex" xmlns:cx5="http://schemas.microsoft.com/office/drawing/2016/5/11/chartex" xmlns:cx6="http://schemas.microsoft.com/office/drawing/2016/5/12/chartex" xmlns:cx7="http://schemas.microsoft.com/office/drawing/2016/5/13/chartex" xmlns:cx8="http://schemas.microsoft.com/office/drawing/2016/5/14/chartex" xmlns:mc="http://schemas.openxmlformats.org/markup-compatibility/2006" xmlns:aink="http://schemas.microsoft.com/office/drawing/2016/ink" xmlns:am3d="http://schemas.microsoft.com/office/drawing/2017/model3d" xmlns:o="urn:schemas-microsoft-com:office:office" xmlns:oel="http://schemas.microsoft.com/office/2019/extlst" xmlns:r="http://schemas.openxmlformats.org/officeDocument/2006/relationships" xmlns:m="http://schemas.openxmlformats.org/officeDocument/2006/math" xmlns:v="urn:schemas-microsoft-com:vml" xmlns:wp14="http://schemas.microsoft.com/office/word/2010/wordprocessingDrawing" xmlns:wp="http://schemas.openxmlformats.org/drawingml/2006/wordprocessingDrawing" xmlns:w10="urn:schemas-microsoft-com:office:word" xmlns:w="http://schemas.openxmlformats.org/wordprocessingml/2006/main" xmlns:w14="http://schemas.microsoft.com/office/word/2010/wordml" xmlns:w15="http://schemas.microsoft.com/office/word/2012/wordml" xmlns:w16cex="http://schemas.microsoft.com/office/word/2018/wordml/cex" xmlns:w16cid="http://schemas.microsoft.com/office/word/2016/wordml/cid" xmlns:w16="http://schemas.microsoft.com/office/word/2018/wordml" xmlns:w16du="http://schemas.microsoft.com/office/word/2023/wordml/word16du" xmlns:w16sdtdh="http://schemas.microsoft.com/office/word/2020/wordml/sdtdatahash" xmlns:w16sdtfl="http://schemas.microsoft.com/office/word/2024/wordml/sdtformatlock" xmlns:w16se="http://schemas.microsoft.com/office/word/2015/wordml/symex" xmlns:wpg="http://schemas.microsoft.com/office/word/2010/wordprocessingGroup" xmlns:wpi="http://schemas.microsoft.com/office/word/2010/wordprocessingInk" xmlns:wne="http://schemas.microsoft.com/office/word/2006/wordml" xmlns:wps="http://schemas.microsoft.com/office/word/2010/wordprocessingShape" mc:Ignorable="w14 w15 w16se w16cid w16 w16cex w16sdtdh w16sdtfl w16du wp14">
   <w:abstractNum w:abstractNumId="0" w15:restartNumberingAfterBreak="0">
     <w:nsid w:val="FFFFFF1D"/>
     <w:multiLevelType w:val="multilevel"/>
@@ -2446,7 +2100,7 @@
 </file>
 
 <file path=word/styles.xml><?xml version="1.0" encoding="utf-8"?>
-<w:styles xmlns:mc="http://schemas.openxmlformats.org/markup-compatibility/2006" xmlns:r="http://schemas.openxmlformats.org/officeDocument/2006/relationships" xmlns:w="http://schemas.openxmlformats.org/wordprocessingml/2006/main" xmlns:w14="http://schemas.microsoft.com/office/word/2010/wordml" xmlns:w15="http://schemas.microsoft.com/office/word/2012/wordml" xmlns:w16cex="http://schemas.microsoft.com/office/word/2018/wordml/cex" xmlns:w16cid="http://schemas.microsoft.com/office/word/2016/wordml/cid" xmlns:w16="http://schemas.microsoft.com/office/word/2018/wordml" xmlns:w16du="http://schemas.microsoft.com/office/word/2023/wordml/word16du" xmlns:w16sdtdh="http://schemas.microsoft.com/office/word/2020/wordml/sdtdatahash" xmlns:w16se="http://schemas.microsoft.com/office/word/2015/wordml/symex" mc:Ignorable="w14 w15 w16se w16cid w16 w16cex w16sdtdh w16du">
+<w:styles xmlns:mc="http://schemas.openxmlformats.org/markup-compatibility/2006" xmlns:r="http://schemas.openxmlformats.org/officeDocument/2006/relationships" xmlns:w="http://schemas.openxmlformats.org/wordprocessingml/2006/main" xmlns:w14="http://schemas.microsoft.com/office/word/2010/wordml" xmlns:w15="http://schemas.microsoft.com/office/word/2012/wordml" xmlns:w16cex="http://schemas.microsoft.com/office/word/2018/wordml/cex" xmlns:w16cid="http://schemas.microsoft.com/office/word/2016/wordml/cid" xmlns:w16="http://schemas.microsoft.com/office/word/2018/wordml" xmlns:w16du="http://schemas.microsoft.com/office/word/2023/wordml/word16du" xmlns:w16sdtdh="http://schemas.microsoft.com/office/word/2020/wordml/sdtdatahash" xmlns:w16sdtfl="http://schemas.microsoft.com/office/word/2024/wordml/sdtformatlock" xmlns:w16se="http://schemas.microsoft.com/office/word/2015/wordml/symex" mc:Ignorable="w14 w15 w16se w16cid w16 w16cex w16sdtdh w16sdtfl w16du">
   <w:docDefaults>
     <w:rPrDefault>
       <w:rPr>
